--- a/Documenti/Testing/Test Case Integration Document - TCID.docx
+++ b/Documenti/Testing/Test Case Integration Document - TCID.docx
@@ -118,7 +118,6 @@
       <w:r>
         <w:t xml:space="preserve"> </w:t>
       </w:r>
-      <w:proofErr w:type="spellStart"/>
       <w:r>
         <w:rPr>
           <w:b/>
@@ -129,7 +128,6 @@
       <w:r>
         <w:t>ocument</w:t>
       </w:r>
-      <w:proofErr w:type="spellEnd"/>
       <w:r>
         <w:br/>
       </w:r>
@@ -547,6 +545,13 @@
     <w:p/>
     <w:sdt>
       <w:sdtPr>
+        <w:rPr>
+          <w:rFonts w:asciiTheme="minorHAnsi" w:eastAsiaTheme="minorHAnsi" w:hAnsiTheme="minorHAnsi" w:cstheme="minorBidi"/>
+          <w:color w:val="auto"/>
+          <w:sz w:val="22"/>
+          <w:szCs w:val="22"/>
+          <w:lang w:eastAsia="en-US"/>
+        </w:rPr>
         <w:id w:val="-925800128"/>
         <w:docPartObj>
           <w:docPartGallery w:val="Table of Contents"/>
@@ -555,13 +560,8 @@
       </w:sdtPr>
       <w:sdtEndPr>
         <w:rPr>
-          <w:rFonts w:asciiTheme="minorHAnsi" w:eastAsiaTheme="minorHAnsi" w:hAnsiTheme="minorHAnsi" w:cstheme="minorBidi"/>
           <w:b/>
           <w:bCs/>
-          <w:color w:val="auto"/>
-          <w:sz w:val="22"/>
-          <w:szCs w:val="22"/>
-          <w:lang w:eastAsia="en-US"/>
         </w:rPr>
       </w:sdtEndPr>
       <w:sdtContent>
@@ -1024,15 +1024,7 @@
     </w:p>
     <w:p>
       <w:r>
-        <w:t xml:space="preserve">L’attività di </w:t>
-      </w:r>
-      <w:proofErr w:type="spellStart"/>
-      <w:r>
-        <w:t>integration</w:t>
-      </w:r>
-      <w:proofErr w:type="spellEnd"/>
-      <w:r>
-        <w:t xml:space="preserve"> testing risponde proprio a questa necessità. Data la grandezza in termini di servizi offerti dal sistema Hilo è stato necessario adottare una strategia ben pre</w:t>
+        <w:t>L’attività di integration testing risponde proprio a questa necessità. Data la grandezza in termini di servizi offerti dal sistema Hilo è stato necessario adottare una strategia ben pre</w:t>
       </w:r>
       <w:r>
         <w:t xml:space="preserve">cisa e strutturata. </w:t>
@@ -1073,10 +1065,7 @@
     </w:p>
     <w:p>
       <w:r>
-        <w:t>Questo documento fornisce una panoramica sulle scelte effettuate prestando particolare attenzione al concetto di relazione di “utilizzatore-utilizzato” che intercorre tra le varie componenti del sistema.</w:t>
-      </w:r>
-      <w:r>
-        <w:t xml:space="preserve"> </w:t>
+        <w:t xml:space="preserve">Questo documento fornisce una panoramica sulle scelte effettuate prestando particolare attenzione al concetto di relazione di “utilizzatore-utilizzato” che intercorre tra le varie componenti del sistema. </w:t>
       </w:r>
     </w:p>
     <w:p>
@@ -1091,52 +1080,12 @@
         <w:t xml:space="preserve">bottom-up </w:t>
       </w:r>
       <w:r>
-        <w:t xml:space="preserve">per questa fase di testing, dal momento che permette di effettuare prima il testing sul funzionamento delle componenti base (tipicamente, quelle afferenti al </w:t>
-      </w:r>
-      <w:proofErr w:type="spellStart"/>
-      <w:r>
-        <w:t>layer</w:t>
-      </w:r>
-      <w:proofErr w:type="spellEnd"/>
-      <w:r>
-        <w:t xml:space="preserve"> dati (le cosiddette </w:t>
-      </w:r>
-      <w:proofErr w:type="spellStart"/>
-      <w:r>
-        <w:t>Entity</w:t>
-      </w:r>
-      <w:proofErr w:type="spellEnd"/>
-      <w:r>
-        <w:t xml:space="preserve">)) e poi, successivamente, andare a controllare come esse si integrano con le componenti di livello superiore che le utilizzano per fornire un servizio. </w:t>
-      </w:r>
-    </w:p>
-    <w:p>
-      <w:r>
-        <w:t xml:space="preserve">Questo processo si itera fino al </w:t>
-      </w:r>
-      <w:proofErr w:type="spellStart"/>
-      <w:r>
-        <w:t>layer</w:t>
-      </w:r>
-      <w:proofErr w:type="spellEnd"/>
-      <w:r>
-        <w:t xml:space="preserve"> di comunicazione con la </w:t>
-      </w:r>
-      <w:proofErr w:type="spellStart"/>
-      <w:r>
-        <w:t>view</w:t>
-      </w:r>
-      <w:proofErr w:type="spellEnd"/>
-      <w:r>
-        <w:t xml:space="preserve"> e poi alla </w:t>
-      </w:r>
-      <w:proofErr w:type="spellStart"/>
-      <w:r>
-        <w:t>view</w:t>
-      </w:r>
-      <w:proofErr w:type="spellEnd"/>
-      <w:r>
-        <w:t xml:space="preserve"> stessa, che sarà però interessata dal processo di System Testing (che ha come compito di accertare che il sistema in azione “sul campo” funzioni come previsto.).</w:t>
+        <w:t xml:space="preserve">per questa fase di testing, dal momento che permette di effettuare prima il testing sul funzionamento delle componenti base (tipicamente, quelle afferenti al layer dati (le cosiddette Entity)) e poi, successivamente, andare a controllare come esse si integrano con le componenti di livello superiore che le utilizzano per fornire un servizio. </w:t>
+      </w:r>
+    </w:p>
+    <w:p>
+      <w:r>
+        <w:t>Questo processo si itera fino al layer di comunicazione con la view e poi alla view stessa, che sarà però interessata dal processo di System Testing (che ha come compito di accertare che il sistema in azione “sul campo” funzioni come previsto.).</w:t>
       </w:r>
     </w:p>
     <w:p>
@@ -1155,31 +1104,7 @@
     </w:p>
     <w:p>
       <w:r>
-        <w:t xml:space="preserve">Dal punto di vista tecnico, in questa fase è stato usato (oltre al consueto framework </w:t>
-      </w:r>
-      <w:proofErr w:type="spellStart"/>
-      <w:r>
-        <w:t>JUnit</w:t>
-      </w:r>
-      <w:proofErr w:type="spellEnd"/>
-      <w:r>
-        <w:t xml:space="preserve"> per i test di unità) un utile strumento chiamato </w:t>
-      </w:r>
-      <w:proofErr w:type="spellStart"/>
-      <w:r>
-        <w:t>Mockito</w:t>
-      </w:r>
-      <w:proofErr w:type="spellEnd"/>
-      <w:r>
-        <w:t xml:space="preserve">, che permette di simulare situazioni altrimenti impossibili con la sola presenza di </w:t>
-      </w:r>
-      <w:proofErr w:type="spellStart"/>
-      <w:r>
-        <w:t>JUnit</w:t>
-      </w:r>
-      <w:proofErr w:type="spellEnd"/>
-      <w:r>
-        <w:t xml:space="preserve"> (come ad esempio l’arrivo di una richiesta HTTP ad un controller)</w:t>
+        <w:t>Dal punto di vista tecnico, in questa fase è stato usato (oltre al consueto framework JUnit per i test di unità) un utile strumento chiamato Mockito, che permette di simulare situazioni altrimenti impossibili con la sola presenza di JUnit (come ad esempio l’arrivo di una richiesta HTTP ad un controller)</w:t>
       </w:r>
     </w:p>
     <w:p>
@@ -1210,14 +1135,12 @@
       <w:r>
         <w:t xml:space="preserve">È sato prima necessario andare a testare le componenti del model (che si dividono a loro volta in </w:t>
       </w:r>
-      <w:proofErr w:type="spellStart"/>
       <w:r>
         <w:rPr>
           <w:u w:val="single"/>
         </w:rPr>
         <w:t>Entity</w:t>
       </w:r>
-      <w:proofErr w:type="spellEnd"/>
       <w:r>
         <w:t xml:space="preserve"> e </w:t>
       </w:r>
@@ -1263,11 +1186,9 @@
           <w:numId w:val="2"/>
         </w:numPr>
       </w:pPr>
-      <w:proofErr w:type="spellStart"/>
       <w:r>
         <w:t>HealthWorker</w:t>
       </w:r>
-      <w:proofErr w:type="spellEnd"/>
     </w:p>
     <w:p>
       <w:pPr>
@@ -1289,11 +1210,9 @@
           <w:numId w:val="2"/>
         </w:numPr>
       </w:pPr>
-      <w:proofErr w:type="spellStart"/>
       <w:r>
         <w:t>PaginaDiarioClinico</w:t>
       </w:r>
-      <w:proofErr w:type="spellEnd"/>
     </w:p>
     <w:p>
       <w:pPr>
@@ -1303,11 +1222,9 @@
           <w:numId w:val="2"/>
         </w:numPr>
       </w:pPr>
-      <w:proofErr w:type="spellStart"/>
       <w:r>
         <w:t>Patient</w:t>
       </w:r>
-      <w:proofErr w:type="spellEnd"/>
     </w:p>
     <w:p>
       <w:pPr>
@@ -1341,23 +1258,7 @@
         <w:t>Che sono usati a loro volta dai loro manager</w:t>
       </w:r>
       <w:r>
-        <w:t xml:space="preserve"> (che prendono il nome dell’</w:t>
-      </w:r>
-      <w:proofErr w:type="spellStart"/>
-      <w:r>
-        <w:t>entity</w:t>
-      </w:r>
-      <w:proofErr w:type="spellEnd"/>
-      <w:r>
-        <w:t xml:space="preserve">, quindi ad esempio il Manager di Struttura prenderà il nome </w:t>
-      </w:r>
-      <w:proofErr w:type="spellStart"/>
-      <w:r>
-        <w:t>StrutturaManager</w:t>
-      </w:r>
-      <w:proofErr w:type="spellEnd"/>
-      <w:r>
-        <w:t>)</w:t>
+        <w:t xml:space="preserve"> (che prendono il nome dell’entity, quindi ad esempio il Manager di Struttura prenderà il nome StrutturaManager)</w:t>
       </w:r>
       <w:r>
         <w:t>.</w:t>
@@ -1380,31 +1281,7 @@
         <w:t>de</w:t>
       </w:r>
       <w:r>
-        <w:t xml:space="preserve">l </w:t>
-      </w:r>
-      <w:proofErr w:type="spellStart"/>
-      <w:r>
-        <w:t>layer</w:t>
-      </w:r>
-      <w:proofErr w:type="spellEnd"/>
-      <w:r>
-        <w:t xml:space="preserve"> superiore (Control) di accedere al </w:t>
-      </w:r>
-      <w:proofErr w:type="spellStart"/>
-      <w:r>
-        <w:t>layer</w:t>
-      </w:r>
-      <w:proofErr w:type="spellEnd"/>
-      <w:r>
-        <w:t xml:space="preserve"> Model. È quindi necessario verificare che questi ultimi si integrino perfettamente con l’interfaccia del </w:t>
-      </w:r>
-      <w:proofErr w:type="spellStart"/>
-      <w:r>
-        <w:t>layer</w:t>
-      </w:r>
-      <w:proofErr w:type="spellEnd"/>
-      <w:r>
-        <w:t xml:space="preserve"> dati.</w:t>
+        <w:t>l layer superiore (Control) di accedere al layer Model. È quindi necessario verificare che questi ultimi si integrino perfettamente con l’interfaccia del layer dati.</w:t>
       </w:r>
     </w:p>
     <w:p>
@@ -1412,37 +1289,13 @@
         <w:ind w:left="360"/>
       </w:pPr>
       <w:r>
-        <w:t xml:space="preserve">Questo discorso si applica chiaramente anche al </w:t>
-      </w:r>
-      <w:proofErr w:type="spellStart"/>
-      <w:r>
-        <w:t>layer</w:t>
-      </w:r>
-      <w:proofErr w:type="spellEnd"/>
-      <w:r>
-        <w:t xml:space="preserve"> Control stesso, che si occupa di gestire le richieste pervenute al sistema dall’esterno</w:t>
+        <w:t>Questo discorso si applica chiaramente anche al layer Control stesso, che si occupa di gestire le richieste pervenute al sistema dall’esterno</w:t>
       </w:r>
       <w:r>
         <w:t>: p</w:t>
       </w:r>
       <w:r>
-        <w:t xml:space="preserve">er fornire l’accesso ai dati, si è detto che il </w:t>
-      </w:r>
-      <w:proofErr w:type="spellStart"/>
-      <w:r>
-        <w:t>layer</w:t>
-      </w:r>
-      <w:proofErr w:type="spellEnd"/>
-      <w:r>
-        <w:t xml:space="preserve"> Control utilizza i servizi dei Manager che li “mascherano”. È quindi necessario verificare la corretta integrazione di questi ultimi col </w:t>
-      </w:r>
-      <w:proofErr w:type="spellStart"/>
-      <w:r>
-        <w:t>layer</w:t>
-      </w:r>
-      <w:proofErr w:type="spellEnd"/>
-      <w:r>
-        <w:t xml:space="preserve"> Control.</w:t>
+        <w:t>er fornire l’accesso ai dati, si è detto che il layer Control utilizza i servizi dei Manager che li “mascherano”. È quindi necessario verificare la corretta integrazione di questi ultimi col layer Control.</w:t>
       </w:r>
     </w:p>
     <w:p>
@@ -1461,11 +1314,9 @@
           <w:numId w:val="2"/>
         </w:numPr>
       </w:pPr>
-      <w:proofErr w:type="spellStart"/>
       <w:r>
         <w:t>AdminController</w:t>
       </w:r>
-      <w:proofErr w:type="spellEnd"/>
     </w:p>
     <w:p>
       <w:pPr>
@@ -1475,11 +1326,9 @@
           <w:numId w:val="2"/>
         </w:numPr>
       </w:pPr>
-      <w:proofErr w:type="spellStart"/>
       <w:r>
         <w:t>ErrorController</w:t>
       </w:r>
-      <w:proofErr w:type="spellEnd"/>
     </w:p>
     <w:p>
       <w:pPr>
@@ -1489,13 +1338,8 @@
           <w:numId w:val="2"/>
         </w:numPr>
       </w:pPr>
-      <w:proofErr w:type="spellStart"/>
-      <w:r>
-        <w:t>HealthController</w:t>
-      </w:r>
-      <w:proofErr w:type="spellEnd"/>
-      <w:r>
-        <w:t xml:space="preserve"> (per la gestione degli operatori sanitari)</w:t>
+      <w:r>
+        <w:t>HealthController (per la gestione degli operatori sanitari)</w:t>
       </w:r>
     </w:p>
     <w:p>
@@ -1506,13 +1350,8 @@
           <w:numId w:val="2"/>
         </w:numPr>
       </w:pPr>
-      <w:proofErr w:type="spellStart"/>
-      <w:r>
-        <w:t>LoginController</w:t>
-      </w:r>
-      <w:proofErr w:type="spellEnd"/>
-      <w:r>
-        <w:t xml:space="preserve"> (per la gestione del login)</w:t>
+      <w:r>
+        <w:t>LoginController (per la gestione del login)</w:t>
       </w:r>
     </w:p>
     <w:p>
@@ -1523,11 +1362,9 @@
           <w:numId w:val="2"/>
         </w:numPr>
       </w:pPr>
-      <w:proofErr w:type="spellStart"/>
       <w:r>
         <w:t>PatientController</w:t>
       </w:r>
-      <w:proofErr w:type="spellEnd"/>
     </w:p>
     <w:p>
       <w:pPr>
@@ -1537,27 +1374,26 @@
           <w:numId w:val="2"/>
         </w:numPr>
       </w:pPr>
-      <w:proofErr w:type="spellStart"/>
-      <w:r>
-        <w:t>StatisticsController</w:t>
-      </w:r>
-      <w:proofErr w:type="spellEnd"/>
-      <w:r>
-        <w:t xml:space="preserve"> (per la gestione delle statistiche)</w:t>
+      <w:r>
+        <w:t>StatisticsController (per la gestione delle statistiche)</w:t>
       </w:r>
     </w:p>
     <w:p/>
     <w:p>
       <w:r>
-        <w:t xml:space="preserve">Per testare queste componenti è quindi necessario che le componenti </w:t>
-      </w:r>
-      <w:proofErr w:type="spellStart"/>
-      <w:r>
-        <w:t>Entity</w:t>
-      </w:r>
-      <w:proofErr w:type="spellEnd"/>
-      <w:r>
-        <w:t xml:space="preserve"> e Manager siano già state testate con successo: di conseguenza, saranno testate nel terzo step di questa fase (dopo i Manager e prima di effettuare il System Testing) </w:t>
+        <w:t>Per testare queste componenti è quindi necessario che le componenti Entity e Manager siano già state testate con successo: di conseguenza, saranno testate nel terzo step di questa fase (dopo i Manager e prima di effettuare il System Testing</w:t>
+      </w:r>
+      <w:r>
+        <w:t>, dove verranno testate le view e di conseguenza l’interazione con l’utente</w:t>
+      </w:r>
+      <w:r>
+        <w:t>)</w:t>
+      </w:r>
+      <w:r>
+        <w:t>.</w:t>
+      </w:r>
+      <w:r>
+        <w:t xml:space="preserve"> </w:t>
       </w:r>
     </w:p>
     <w:sectPr>

--- a/Documenti/Testing/Test Case Integration Document - TCID.docx
+++ b/Documenti/Testing/Test Case Integration Document - TCID.docx
@@ -118,6 +118,7 @@
       <w:r>
         <w:t xml:space="preserve"> </w:t>
       </w:r>
+      <w:proofErr w:type="spellStart"/>
       <w:r>
         <w:rPr>
           <w:b/>
@@ -128,6 +129,7 @@
       <w:r>
         <w:t>ocument</w:t>
       </w:r>
+      <w:proofErr w:type="spellEnd"/>
       <w:r>
         <w:br/>
       </w:r>
@@ -581,7 +583,9 @@
               <w:tab w:val="right" w:leader="dot" w:pos="9628"/>
             </w:tabs>
             <w:rPr>
+              <w:rFonts w:eastAsiaTheme="minorEastAsia"/>
               <w:noProof/>
+              <w:lang w:eastAsia="it-IT"/>
             </w:rPr>
           </w:pPr>
           <w:r>
@@ -593,7 +597,7 @@
           <w:r>
             <w:fldChar w:fldCharType="separate"/>
           </w:r>
-          <w:hyperlink w:anchor="_Toc61781471" w:history="1">
+          <w:hyperlink w:anchor="_Toc61790303" w:history="1">
             <w:r>
               <w:rPr>
                 <w:rStyle w:val="Collegamentoipertestuale"/>
@@ -603,7 +607,9 @@
             </w:r>
             <w:r>
               <w:rPr>
-                <w:noProof/>
+                <w:rFonts w:eastAsiaTheme="minorEastAsia"/>
+                <w:noProof/>
+                <w:lang w:eastAsia="it-IT"/>
               </w:rPr>
               <w:tab/>
             </w:r>
@@ -633,7 +639,7 @@
                 <w:noProof/>
                 <w:webHidden/>
               </w:rPr>
-              <w:instrText xml:space="preserve"> PAGEREF _Toc61781471 \h </w:instrText>
+              <w:instrText xml:space="preserve"> PAGEREF _Toc61790303 \h </w:instrText>
             </w:r>
             <w:r>
               <w:rPr>
@@ -672,10 +678,12 @@
               <w:tab w:val="right" w:leader="dot" w:pos="9628"/>
             </w:tabs>
             <w:rPr>
+              <w:rFonts w:eastAsiaTheme="minorEastAsia"/>
               <w:noProof/>
+              <w:lang w:eastAsia="it-IT"/>
             </w:rPr>
           </w:pPr>
-          <w:hyperlink w:anchor="_Toc61781472" w:history="1">
+          <w:hyperlink w:anchor="_Toc61790304" w:history="1">
             <w:r>
               <w:rPr>
                 <w:rStyle w:val="Collegamentoipertestuale"/>
@@ -685,7 +693,9 @@
             </w:r>
             <w:r>
               <w:rPr>
-                <w:noProof/>
+                <w:rFonts w:eastAsiaTheme="minorEastAsia"/>
+                <w:noProof/>
+                <w:lang w:eastAsia="it-IT"/>
               </w:rPr>
               <w:tab/>
             </w:r>
@@ -715,7 +725,7 @@
                 <w:noProof/>
                 <w:webHidden/>
               </w:rPr>
-              <w:instrText xml:space="preserve"> PAGEREF _Toc61781472 \h </w:instrText>
+              <w:instrText xml:space="preserve"> PAGEREF _Toc61790304 \h </w:instrText>
             </w:r>
             <w:r>
               <w:rPr>
@@ -754,10 +764,12 @@
               <w:tab w:val="right" w:leader="dot" w:pos="9628"/>
             </w:tabs>
             <w:rPr>
+              <w:rFonts w:eastAsiaTheme="minorEastAsia"/>
               <w:noProof/>
+              <w:lang w:eastAsia="it-IT"/>
             </w:rPr>
           </w:pPr>
-          <w:hyperlink w:anchor="_Toc61781473" w:history="1">
+          <w:hyperlink w:anchor="_Toc61790305" w:history="1">
             <w:r>
               <w:rPr>
                 <w:rStyle w:val="Collegamentoipertestuale"/>
@@ -767,7 +779,9 @@
             </w:r>
             <w:r>
               <w:rPr>
-                <w:noProof/>
+                <w:rFonts w:eastAsiaTheme="minorEastAsia"/>
+                <w:noProof/>
+                <w:lang w:eastAsia="it-IT"/>
               </w:rPr>
               <w:tab/>
             </w:r>
@@ -797,7 +811,7 @@
                 <w:noProof/>
                 <w:webHidden/>
               </w:rPr>
-              <w:instrText xml:space="preserve"> PAGEREF _Toc61781473 \h </w:instrText>
+              <w:instrText xml:space="preserve"> PAGEREF _Toc61790305 \h </w:instrText>
             </w:r>
             <w:r>
               <w:rPr>
@@ -836,10 +850,12 @@
               <w:tab w:val="right" w:leader="dot" w:pos="9628"/>
             </w:tabs>
             <w:rPr>
+              <w:rFonts w:eastAsiaTheme="minorEastAsia"/>
               <w:noProof/>
+              <w:lang w:eastAsia="it-IT"/>
             </w:rPr>
           </w:pPr>
-          <w:hyperlink w:anchor="_Toc61781474" w:history="1">
+          <w:hyperlink w:anchor="_Toc61790306" w:history="1">
             <w:r>
               <w:rPr>
                 <w:rStyle w:val="Collegamentoipertestuale"/>
@@ -849,7 +865,9 @@
             </w:r>
             <w:r>
               <w:rPr>
-                <w:noProof/>
+                <w:rFonts w:eastAsiaTheme="minorEastAsia"/>
+                <w:noProof/>
+                <w:lang w:eastAsia="it-IT"/>
               </w:rPr>
               <w:tab/>
             </w:r>
@@ -879,7 +897,7 @@
                 <w:noProof/>
                 <w:webHidden/>
               </w:rPr>
-              <w:instrText xml:space="preserve"> PAGEREF _Toc61781474 \h </w:instrText>
+              <w:instrText xml:space="preserve"> PAGEREF _Toc61790306 \h </w:instrText>
             </w:r>
             <w:r>
               <w:rPr>
@@ -918,10 +936,12 @@
               <w:tab w:val="right" w:leader="dot" w:pos="9628"/>
             </w:tabs>
             <w:rPr>
+              <w:rFonts w:eastAsiaTheme="minorEastAsia"/>
               <w:noProof/>
+              <w:lang w:eastAsia="it-IT"/>
             </w:rPr>
           </w:pPr>
-          <w:hyperlink w:anchor="_Toc61781475" w:history="1">
+          <w:hyperlink w:anchor="_Toc61790307" w:history="1">
             <w:r>
               <w:rPr>
                 <w:rStyle w:val="Collegamentoipertestuale"/>
@@ -931,7 +951,9 @@
             </w:r>
             <w:r>
               <w:rPr>
-                <w:noProof/>
+                <w:rFonts w:eastAsiaTheme="minorEastAsia"/>
+                <w:noProof/>
+                <w:lang w:eastAsia="it-IT"/>
               </w:rPr>
               <w:tab/>
             </w:r>
@@ -961,7 +983,7 @@
                 <w:noProof/>
                 <w:webHidden/>
               </w:rPr>
-              <w:instrText xml:space="preserve"> PAGEREF _Toc61781475 \h </w:instrText>
+              <w:instrText xml:space="preserve"> PAGEREF _Toc61790307 \h </w:instrText>
             </w:r>
             <w:r>
               <w:rPr>
@@ -982,6 +1004,92 @@
                 <w:webHidden/>
               </w:rPr>
               <w:t>4</w:t>
+            </w:r>
+            <w:r>
+              <w:rPr>
+                <w:noProof/>
+                <w:webHidden/>
+              </w:rPr>
+              <w:fldChar w:fldCharType="end"/>
+            </w:r>
+          </w:hyperlink>
+        </w:p>
+        <w:p>
+          <w:pPr>
+            <w:pStyle w:val="Sommario1"/>
+            <w:tabs>
+              <w:tab w:val="left" w:pos="440"/>
+              <w:tab w:val="right" w:leader="dot" w:pos="9628"/>
+            </w:tabs>
+            <w:rPr>
+              <w:rFonts w:eastAsiaTheme="minorEastAsia"/>
+              <w:noProof/>
+              <w:lang w:eastAsia="it-IT"/>
+            </w:rPr>
+          </w:pPr>
+          <w:hyperlink w:anchor="_Toc61790308" w:history="1">
+            <w:r>
+              <w:rPr>
+                <w:rStyle w:val="Collegamentoipertestuale"/>
+                <w:noProof/>
+              </w:rPr>
+              <w:t>4.</w:t>
+            </w:r>
+            <w:r>
+              <w:rPr>
+                <w:rFonts w:eastAsiaTheme="minorEastAsia"/>
+                <w:noProof/>
+                <w:lang w:eastAsia="it-IT"/>
+              </w:rPr>
+              <w:tab/>
+            </w:r>
+            <w:r>
+              <w:rPr>
+                <w:rStyle w:val="Collegamentoipertestuale"/>
+                <w:noProof/>
+              </w:rPr>
+              <w:t>Pass / Fail criteria</w:t>
+            </w:r>
+            <w:r>
+              <w:rPr>
+                <w:noProof/>
+                <w:webHidden/>
+              </w:rPr>
+              <w:tab/>
+            </w:r>
+            <w:r>
+              <w:rPr>
+                <w:noProof/>
+                <w:webHidden/>
+              </w:rPr>
+              <w:fldChar w:fldCharType="begin"/>
+            </w:r>
+            <w:r>
+              <w:rPr>
+                <w:noProof/>
+                <w:webHidden/>
+              </w:rPr>
+              <w:instrText xml:space="preserve"> PAGEREF _Toc61790308 \h </w:instrText>
+            </w:r>
+            <w:r>
+              <w:rPr>
+                <w:noProof/>
+                <w:webHidden/>
+              </w:rPr>
+            </w:r>
+            <w:r>
+              <w:rPr>
+                <w:noProof/>
+                <w:webHidden/>
+              </w:rPr>
+              <w:fldChar w:fldCharType="separate"/>
+            </w:r>
+            <w:r>
+              <w:rPr>
+                <w:noProof/>
+                <w:webHidden/>
+              </w:rPr>
+              <w:t>5</w:t>
             </w:r>
             <w:r>
               <w:rPr>
@@ -1011,7 +1119,7 @@
           <w:numId w:val="1"/>
         </w:numPr>
       </w:pPr>
-      <w:bookmarkStart w:id="0" w:name="_Toc61781471"/>
+      <w:bookmarkStart w:id="0" w:name="_Toc61790303"/>
       <w:r>
         <w:t>Introduzione</w:t>
       </w:r>
@@ -1024,7 +1132,15 @@
     </w:p>
     <w:p>
       <w:r>
-        <w:t>L’attività di integration testing risponde proprio a questa necessità. Data la grandezza in termini di servizi offerti dal sistema Hilo è stato necessario adottare una strategia ben pre</w:t>
+        <w:t xml:space="preserve">L’attività di </w:t>
+      </w:r>
+      <w:proofErr w:type="spellStart"/>
+      <w:r>
+        <w:t>integration</w:t>
+      </w:r>
+      <w:proofErr w:type="spellEnd"/>
+      <w:r>
+        <w:t xml:space="preserve"> testing risponde proprio a questa necessità. Data la grandezza in termini di servizi offerti dal sistema Hilo è stato necessario adottare una strategia ben pre</w:t>
       </w:r>
       <w:r>
         <w:t xml:space="preserve">cisa e strutturata. </w:t>
@@ -1043,7 +1159,7 @@
           <w:numId w:val="1"/>
         </w:numPr>
       </w:pPr>
-      <w:bookmarkStart w:id="1" w:name="_Toc61781472"/>
+      <w:bookmarkStart w:id="1" w:name="_Toc61790304"/>
       <w:r>
         <w:t>Test di Integrazione</w:t>
       </w:r>
@@ -1057,7 +1173,7 @@
           <w:numId w:val="1"/>
         </w:numPr>
       </w:pPr>
-      <w:bookmarkStart w:id="2" w:name="_Toc61781473"/>
+      <w:bookmarkStart w:id="2" w:name="_Toc61790305"/>
       <w:r>
         <w:t>Approccio scelto per i test di integrazione</w:t>
       </w:r>
@@ -1080,12 +1196,52 @@
         <w:t xml:space="preserve">bottom-up </w:t>
       </w:r>
       <w:r>
-        <w:t xml:space="preserve">per questa fase di testing, dal momento che permette di effettuare prima il testing sul funzionamento delle componenti base (tipicamente, quelle afferenti al layer dati (le cosiddette Entity)) e poi, successivamente, andare a controllare come esse si integrano con le componenti di livello superiore che le utilizzano per fornire un servizio. </w:t>
-      </w:r>
-    </w:p>
-    <w:p>
-      <w:r>
-        <w:t>Questo processo si itera fino al layer di comunicazione con la view e poi alla view stessa, che sarà però interessata dal processo di System Testing (che ha come compito di accertare che il sistema in azione “sul campo” funzioni come previsto.).</w:t>
+        <w:t xml:space="preserve">per questa fase di testing, dal momento che permette di effettuare prima il testing sul funzionamento delle componenti base (tipicamente, quelle afferenti al </w:t>
+      </w:r>
+      <w:proofErr w:type="spellStart"/>
+      <w:r>
+        <w:t>layer</w:t>
+      </w:r>
+      <w:proofErr w:type="spellEnd"/>
+      <w:r>
+        <w:t xml:space="preserve"> dati (le cosiddette </w:t>
+      </w:r>
+      <w:proofErr w:type="spellStart"/>
+      <w:r>
+        <w:t>Entity</w:t>
+      </w:r>
+      <w:proofErr w:type="spellEnd"/>
+      <w:r>
+        <w:t xml:space="preserve">)) e poi, successivamente, andare a controllare come esse si integrano con le componenti di livello superiore che le utilizzano per fornire un servizio. </w:t>
+      </w:r>
+    </w:p>
+    <w:p>
+      <w:r>
+        <w:t xml:space="preserve">Questo processo si itera fino al </w:t>
+      </w:r>
+      <w:proofErr w:type="spellStart"/>
+      <w:r>
+        <w:t>layer</w:t>
+      </w:r>
+      <w:proofErr w:type="spellEnd"/>
+      <w:r>
+        <w:t xml:space="preserve"> di comunicazione con la </w:t>
+      </w:r>
+      <w:proofErr w:type="spellStart"/>
+      <w:r>
+        <w:t>view</w:t>
+      </w:r>
+      <w:proofErr w:type="spellEnd"/>
+      <w:r>
+        <w:t xml:space="preserve"> e poi alla </w:t>
+      </w:r>
+      <w:proofErr w:type="spellStart"/>
+      <w:r>
+        <w:t>view</w:t>
+      </w:r>
+      <w:proofErr w:type="spellEnd"/>
+      <w:r>
+        <w:t xml:space="preserve"> stessa, che sarà però interessata dal processo di System Testing (che ha come compito di accertare che il sistema in azione “sul campo” funzioni come previsto.).</w:t>
       </w:r>
     </w:p>
     <w:p>
@@ -1096,7 +1252,7 @@
           <w:numId w:val="1"/>
         </w:numPr>
       </w:pPr>
-      <w:bookmarkStart w:id="3" w:name="_Toc61781474"/>
+      <w:bookmarkStart w:id="3" w:name="_Toc61790306"/>
       <w:r>
         <w:t>Strumenti utili per i test di integrazione</w:t>
       </w:r>
@@ -1104,7 +1260,31 @@
     </w:p>
     <w:p>
       <w:r>
-        <w:t>Dal punto di vista tecnico, in questa fase è stato usato (oltre al consueto framework JUnit per i test di unità) un utile strumento chiamato Mockito, che permette di simulare situazioni altrimenti impossibili con la sola presenza di JUnit (come ad esempio l’arrivo di una richiesta HTTP ad un controller)</w:t>
+        <w:t xml:space="preserve">Dal punto di vista tecnico, in questa fase è stato usato (oltre al consueto framework </w:t>
+      </w:r>
+      <w:proofErr w:type="spellStart"/>
+      <w:r>
+        <w:t>JUnit</w:t>
+      </w:r>
+      <w:proofErr w:type="spellEnd"/>
+      <w:r>
+        <w:t xml:space="preserve"> per i test di unità) un utile strumento chiamato </w:t>
+      </w:r>
+      <w:proofErr w:type="spellStart"/>
+      <w:r>
+        <w:t>Mockito</w:t>
+      </w:r>
+      <w:proofErr w:type="spellEnd"/>
+      <w:r>
+        <w:t xml:space="preserve">, che permette di simulare situazioni altrimenti impossibili con la sola presenza di </w:t>
+      </w:r>
+      <w:proofErr w:type="spellStart"/>
+      <w:r>
+        <w:t>JUnit</w:t>
+      </w:r>
+      <w:proofErr w:type="spellEnd"/>
+      <w:r>
+        <w:t xml:space="preserve"> (come ad esempio l’arrivo di una richiesta HTTP ad un controller)</w:t>
       </w:r>
     </w:p>
     <w:p>
@@ -1120,7 +1300,7 @@
           <w:numId w:val="1"/>
         </w:numPr>
       </w:pPr>
-      <w:bookmarkStart w:id="4" w:name="_Toc61781475"/>
+      <w:bookmarkStart w:id="4" w:name="_Toc61790307"/>
       <w:r>
         <w:t>Componenti presenti nei test</w:t>
       </w:r>
@@ -1135,12 +1315,14 @@
       <w:r>
         <w:t xml:space="preserve">È sato prima necessario andare a testare le componenti del model (che si dividono a loro volta in </w:t>
       </w:r>
+      <w:proofErr w:type="spellStart"/>
       <w:r>
         <w:rPr>
           <w:u w:val="single"/>
         </w:rPr>
         <w:t>Entity</w:t>
       </w:r>
+      <w:proofErr w:type="spellEnd"/>
       <w:r>
         <w:t xml:space="preserve"> e </w:t>
       </w:r>
@@ -1186,9 +1368,11 @@
           <w:numId w:val="2"/>
         </w:numPr>
       </w:pPr>
+      <w:proofErr w:type="spellStart"/>
       <w:r>
         <w:t>HealthWorker</w:t>
       </w:r>
+      <w:proofErr w:type="spellEnd"/>
     </w:p>
     <w:p>
       <w:pPr>
@@ -1210,9 +1394,11 @@
           <w:numId w:val="2"/>
         </w:numPr>
       </w:pPr>
+      <w:proofErr w:type="spellStart"/>
       <w:r>
         <w:t>PaginaDiarioClinico</w:t>
       </w:r>
+      <w:proofErr w:type="spellEnd"/>
     </w:p>
     <w:p>
       <w:pPr>
@@ -1222,9 +1408,11 @@
           <w:numId w:val="2"/>
         </w:numPr>
       </w:pPr>
+      <w:proofErr w:type="spellStart"/>
       <w:r>
         <w:t>Patient</w:t>
       </w:r>
+      <w:proofErr w:type="spellEnd"/>
     </w:p>
     <w:p>
       <w:pPr>
@@ -1258,7 +1446,23 @@
         <w:t>Che sono usati a loro volta dai loro manager</w:t>
       </w:r>
       <w:r>
-        <w:t xml:space="preserve"> (che prendono il nome dell’entity, quindi ad esempio il Manager di Struttura prenderà il nome StrutturaManager)</w:t>
+        <w:t xml:space="preserve"> (che prendono il nome dell’</w:t>
+      </w:r>
+      <w:proofErr w:type="spellStart"/>
+      <w:r>
+        <w:t>entity</w:t>
+      </w:r>
+      <w:proofErr w:type="spellEnd"/>
+      <w:r>
+        <w:t xml:space="preserve">, quindi ad esempio il Manager di Struttura prenderà il nome </w:t>
+      </w:r>
+      <w:proofErr w:type="spellStart"/>
+      <w:r>
+        <w:t>StrutturaManager</w:t>
+      </w:r>
+      <w:proofErr w:type="spellEnd"/>
+      <w:r>
+        <w:t>)</w:t>
       </w:r>
       <w:r>
         <w:t>.</w:t>
@@ -1281,7 +1485,31 @@
         <w:t>de</w:t>
       </w:r>
       <w:r>
-        <w:t>l layer superiore (Control) di accedere al layer Model. È quindi necessario verificare che questi ultimi si integrino perfettamente con l’interfaccia del layer dati.</w:t>
+        <w:t xml:space="preserve">l </w:t>
+      </w:r>
+      <w:proofErr w:type="spellStart"/>
+      <w:r>
+        <w:t>layer</w:t>
+      </w:r>
+      <w:proofErr w:type="spellEnd"/>
+      <w:r>
+        <w:t xml:space="preserve"> superiore (Control) di accedere al </w:t>
+      </w:r>
+      <w:proofErr w:type="spellStart"/>
+      <w:r>
+        <w:t>layer</w:t>
+      </w:r>
+      <w:proofErr w:type="spellEnd"/>
+      <w:r>
+        <w:t xml:space="preserve"> Model. È quindi necessario verificare che questi ultimi si integrino perfettamente con l’interfaccia del </w:t>
+      </w:r>
+      <w:proofErr w:type="spellStart"/>
+      <w:r>
+        <w:t>layer</w:t>
+      </w:r>
+      <w:proofErr w:type="spellEnd"/>
+      <w:r>
+        <w:t xml:space="preserve"> dati.</w:t>
       </w:r>
     </w:p>
     <w:p>
@@ -1289,13 +1517,37 @@
         <w:ind w:left="360"/>
       </w:pPr>
       <w:r>
-        <w:t>Questo discorso si applica chiaramente anche al layer Control stesso, che si occupa di gestire le richieste pervenute al sistema dall’esterno</w:t>
+        <w:t xml:space="preserve">Questo discorso si applica chiaramente anche al </w:t>
+      </w:r>
+      <w:proofErr w:type="spellStart"/>
+      <w:r>
+        <w:t>layer</w:t>
+      </w:r>
+      <w:proofErr w:type="spellEnd"/>
+      <w:r>
+        <w:t xml:space="preserve"> Control stesso, che si occupa di gestire le richieste pervenute al sistema dall’esterno</w:t>
       </w:r>
       <w:r>
         <w:t>: p</w:t>
       </w:r>
       <w:r>
-        <w:t>er fornire l’accesso ai dati, si è detto che il layer Control utilizza i servizi dei Manager che li “mascherano”. È quindi necessario verificare la corretta integrazione di questi ultimi col layer Control.</w:t>
+        <w:t xml:space="preserve">er fornire l’accesso ai dati, si è detto che il </w:t>
+      </w:r>
+      <w:proofErr w:type="spellStart"/>
+      <w:r>
+        <w:t>layer</w:t>
+      </w:r>
+      <w:proofErr w:type="spellEnd"/>
+      <w:r>
+        <w:t xml:space="preserve"> Control utilizza i servizi dei Manager che li “mascherano”. È quindi necessario verificare la corretta integrazione di questi ultimi col </w:t>
+      </w:r>
+      <w:proofErr w:type="spellStart"/>
+      <w:r>
+        <w:t>layer</w:t>
+      </w:r>
+      <w:proofErr w:type="spellEnd"/>
+      <w:r>
+        <w:t xml:space="preserve"> Control.</w:t>
       </w:r>
     </w:p>
     <w:p>
@@ -1314,9 +1566,11 @@
           <w:numId w:val="2"/>
         </w:numPr>
       </w:pPr>
+      <w:proofErr w:type="spellStart"/>
       <w:r>
         <w:t>AdminController</w:t>
       </w:r>
+      <w:proofErr w:type="spellEnd"/>
     </w:p>
     <w:p>
       <w:pPr>
@@ -1326,9 +1580,11 @@
           <w:numId w:val="2"/>
         </w:numPr>
       </w:pPr>
+      <w:proofErr w:type="spellStart"/>
       <w:r>
         <w:t>ErrorController</w:t>
       </w:r>
+      <w:proofErr w:type="spellEnd"/>
     </w:p>
     <w:p>
       <w:pPr>
@@ -1338,8 +1594,13 @@
           <w:numId w:val="2"/>
         </w:numPr>
       </w:pPr>
-      <w:r>
-        <w:t>HealthController (per la gestione degli operatori sanitari)</w:t>
+      <w:proofErr w:type="spellStart"/>
+      <w:r>
+        <w:t>HealthController</w:t>
+      </w:r>
+      <w:proofErr w:type="spellEnd"/>
+      <w:r>
+        <w:t xml:space="preserve"> (per la gestione degli operatori sanitari)</w:t>
       </w:r>
     </w:p>
     <w:p>
@@ -1350,8 +1611,13 @@
           <w:numId w:val="2"/>
         </w:numPr>
       </w:pPr>
-      <w:r>
-        <w:t>LoginController (per la gestione del login)</w:t>
+      <w:proofErr w:type="spellStart"/>
+      <w:r>
+        <w:t>LoginController</w:t>
+      </w:r>
+      <w:proofErr w:type="spellEnd"/>
+      <w:r>
+        <w:t xml:space="preserve"> (per la gestione del login)</w:t>
       </w:r>
     </w:p>
     <w:p>
@@ -1362,9 +1628,11 @@
           <w:numId w:val="2"/>
         </w:numPr>
       </w:pPr>
+      <w:proofErr w:type="spellStart"/>
       <w:r>
         <w:t>PatientController</w:t>
       </w:r>
+      <w:proofErr w:type="spellEnd"/>
     </w:p>
     <w:p>
       <w:pPr>
@@ -1374,17 +1642,38 @@
           <w:numId w:val="2"/>
         </w:numPr>
       </w:pPr>
-      <w:r>
-        <w:t>StatisticsController (per la gestione delle statistiche)</w:t>
+      <w:proofErr w:type="spellStart"/>
+      <w:r>
+        <w:t>StatisticsController</w:t>
+      </w:r>
+      <w:proofErr w:type="spellEnd"/>
+      <w:r>
+        <w:t xml:space="preserve"> (per la gestione delle statistiche)</w:t>
       </w:r>
     </w:p>
     <w:p/>
     <w:p>
       <w:r>
-        <w:t>Per testare queste componenti è quindi necessario che le componenti Entity e Manager siano già state testate con successo: di conseguenza, saranno testate nel terzo step di questa fase (dopo i Manager e prima di effettuare il System Testing</w:t>
-      </w:r>
-      <w:r>
-        <w:t>, dove verranno testate le view e di conseguenza l’interazione con l’utente</w:t>
+        <w:t xml:space="preserve">Per testare queste componenti è quindi necessario che le componenti </w:t>
+      </w:r>
+      <w:proofErr w:type="spellStart"/>
+      <w:r>
+        <w:t>Entity</w:t>
+      </w:r>
+      <w:proofErr w:type="spellEnd"/>
+      <w:r>
+        <w:t xml:space="preserve"> e Manager siano già state testate con successo: di conseguenza, saranno testate nel terzo step di questa fase (dopo i Manager e prima di effettuare il System Testing</w:t>
+      </w:r>
+      <w:r>
+        <w:t xml:space="preserve">, dove verranno testate le </w:t>
+      </w:r>
+      <w:proofErr w:type="spellStart"/>
+      <w:r>
+        <w:t>view</w:t>
+      </w:r>
+      <w:proofErr w:type="spellEnd"/>
+      <w:r>
+        <w:t xml:space="preserve"> e di conseguenza l’interazione con l’utente</w:t>
       </w:r>
       <w:r>
         <w:t>)</w:t>
@@ -1394,6 +1683,156 @@
       </w:r>
       <w:r>
         <w:t xml:space="preserve"> </w:t>
+      </w:r>
+    </w:p>
+    <w:p>
+      <w:r>
+        <w:br w:type="page"/>
+      </w:r>
+    </w:p>
+    <w:p>
+      <w:pPr>
+        <w:pStyle w:val="Titolo1"/>
+        <w:numPr>
+          <w:ilvl w:val="0"/>
+          <w:numId w:val="1"/>
+        </w:numPr>
+      </w:pPr>
+      <w:bookmarkStart w:id="5" w:name="_Toc61790308"/>
+      <w:r>
+        <w:t xml:space="preserve">Pass / </w:t>
+      </w:r>
+      <w:proofErr w:type="spellStart"/>
+      <w:r>
+        <w:t>Fail</w:t>
+      </w:r>
+      <w:proofErr w:type="spellEnd"/>
+      <w:r>
+        <w:t xml:space="preserve"> </w:t>
+      </w:r>
+      <w:proofErr w:type="spellStart"/>
+      <w:r>
+        <w:t>criteria</w:t>
+      </w:r>
+      <w:bookmarkEnd w:id="5"/>
+      <w:proofErr w:type="spellEnd"/>
+    </w:p>
+    <w:p>
+      <w:pPr>
+        <w:pStyle w:val="Nessunaspaziatura"/>
+        <w:rPr>
+          <w:iCs/>
+        </w:rPr>
+      </w:pPr>
+      <w:r>
+        <w:rPr>
+          <w:iCs/>
+        </w:rPr>
+        <w:t xml:space="preserve">Se l’output osservato risulta essere diverso dall’output atteso, il testing ha successo. Parleremo, quindi, di </w:t>
+      </w:r>
+      <w:r>
+        <w:rPr>
+          <w:b/>
+          <w:bCs/>
+          <w:iCs/>
+        </w:rPr>
+        <w:t xml:space="preserve">SUCCESSO </w:t>
+      </w:r>
+      <w:r>
+        <w:rPr>
+          <w:iCs/>
+        </w:rPr>
+        <w:t xml:space="preserve">se verranno individuate delle </w:t>
+      </w:r>
+      <w:proofErr w:type="spellStart"/>
+      <w:r>
+        <w:rPr>
+          <w:iCs/>
+        </w:rPr>
+        <w:t>failure</w:t>
+      </w:r>
+      <w:proofErr w:type="spellEnd"/>
+      <w:r>
+        <w:rPr>
+          <w:iCs/>
+        </w:rPr>
+        <w:t xml:space="preserve">. In tal caso verranno analizzate e, se legate a dei fault, si procederà con le dovute correzioni. Infine, sarà iterata la fase di testing per verificare che le modifiche apportate non abbiano avuto impatto su altri componenti del sistema. Si parlerà, invece, di </w:t>
+      </w:r>
+      <w:r>
+        <w:rPr>
+          <w:b/>
+          <w:bCs/>
+          <w:iCs/>
+        </w:rPr>
+        <w:t>FALLIMENTO</w:t>
+      </w:r>
+      <w:r>
+        <w:rPr>
+          <w:iCs/>
+        </w:rPr>
+        <w:t xml:space="preserve"> se il test non riesce ad individuare un errore</w:t>
+      </w:r>
+      <w:r>
+        <w:rPr>
+          <w:iCs/>
+        </w:rPr>
+        <w:t>.</w:t>
+      </w:r>
+    </w:p>
+    <w:p>
+      <w:pPr>
+        <w:pStyle w:val="Nessunaspaziatura"/>
+        <w:rPr>
+          <w:iCs/>
+        </w:rPr>
+      </w:pPr>
+      <w:r>
+        <w:rPr>
+          <w:iCs/>
+        </w:rPr>
+        <w:t xml:space="preserve">Piccola nota tecnica per evitare confusione: questa nomenclatura va a cozzare con quella utilizzata dai principali strumenti di Testing (come quelli presenti in IDE come Eclipse o </w:t>
+      </w:r>
+      <w:proofErr w:type="spellStart"/>
+      <w:r>
+        <w:rPr>
+          <w:iCs/>
+        </w:rPr>
+        <w:t>Intellij</w:t>
+      </w:r>
+      <w:proofErr w:type="spellEnd"/>
+      <w:r>
+        <w:rPr>
+          <w:iCs/>
+        </w:rPr>
+        <w:t>) che riportano come “</w:t>
+      </w:r>
+      <w:proofErr w:type="spellStart"/>
+      <w:r>
+        <w:rPr>
+          <w:iCs/>
+        </w:rPr>
+        <w:t>passed</w:t>
+      </w:r>
+      <w:proofErr w:type="spellEnd"/>
+      <w:r>
+        <w:rPr>
+          <w:iCs/>
+        </w:rPr>
+        <w:t xml:space="preserve">” i test che non individuano delle </w:t>
+      </w:r>
+      <w:proofErr w:type="spellStart"/>
+      <w:r>
+        <w:rPr>
+          <w:iCs/>
+        </w:rPr>
+        <w:t>failures</w:t>
+      </w:r>
+      <w:proofErr w:type="spellEnd"/>
+      <w:r>
+        <w:rPr>
+          <w:iCs/>
+        </w:rPr>
+        <w:t xml:space="preserve"> e viceversa.</w:t>
       </w:r>
     </w:p>
     <w:sectPr>
@@ -2097,7 +2536,6 @@
   <w:style w:type="character" w:default="1" w:styleId="Carpredefinitoparagrafo">
     <w:name w:val="Default Paragraph Font"/>
     <w:uiPriority w:val="1"/>
-    <w:semiHidden/>
     <w:unhideWhenUsed/>
   </w:style>
   <w:style w:type="table" w:default="1" w:styleId="Tabellanormale">
@@ -2241,6 +2679,15 @@
       <w:color w:val="0563C1" w:themeColor="hyperlink"/>
       <w:u w:val="single"/>
     </w:rPr>
+  </w:style>
+  <w:style w:type="paragraph" w:styleId="Nessunaspaziatura">
+    <w:name w:val="No Spacing"/>
+    <w:uiPriority w:val="1"/>
+    <w:qFormat/>
+    <w:rsid w:val="009C24B9"/>
+    <w:pPr>
+      <w:spacing w:after="0" w:line="240" w:lineRule="auto"/>
+    </w:pPr>
   </w:style>
 </w:styles>
 </file>

--- a/Documenti/Testing/Test Case Integration Document - TCID.docx
+++ b/Documenti/Testing/Test Case Integration Document - TCID.docx
@@ -1582,9 +1582,12 @@
       </w:pPr>
       <w:proofErr w:type="spellStart"/>
       <w:r>
-        <w:t>ErrorController</w:t>
-      </w:r>
-      <w:proofErr w:type="spellEnd"/>
+        <w:t>HealthController</w:t>
+      </w:r>
+      <w:proofErr w:type="spellEnd"/>
+      <w:r>
+        <w:t xml:space="preserve"> (per la gestione degli operatori sanitari)</w:t>
+      </w:r>
     </w:p>
     <w:p>
       <w:pPr>
@@ -1596,11 +1599,11 @@
       </w:pPr>
       <w:proofErr w:type="spellStart"/>
       <w:r>
-        <w:t>HealthController</w:t>
-      </w:r>
-      <w:proofErr w:type="spellEnd"/>
-      <w:r>
-        <w:t xml:space="preserve"> (per la gestione degli operatori sanitari)</w:t>
+        <w:t>LoginController</w:t>
+      </w:r>
+      <w:proofErr w:type="spellEnd"/>
+      <w:r>
+        <w:t xml:space="preserve"> (per la gestione del login)</w:t>
       </w:r>
     </w:p>
     <w:p>
@@ -1613,12 +1616,9 @@
       </w:pPr>
       <w:proofErr w:type="spellStart"/>
       <w:r>
-        <w:t>LoginController</w:t>
-      </w:r>
-      <w:proofErr w:type="spellEnd"/>
-      <w:r>
-        <w:t xml:space="preserve"> (per la gestione del login)</w:t>
-      </w:r>
+        <w:t>PatientController</w:t>
+      </w:r>
+      <w:proofErr w:type="spellEnd"/>
     </w:p>
     <w:p>
       <w:pPr>
@@ -1630,20 +1630,6 @@
       </w:pPr>
       <w:proofErr w:type="spellStart"/>
       <w:r>
-        <w:t>PatientController</w:t>
-      </w:r>
-      <w:proofErr w:type="spellEnd"/>
-    </w:p>
-    <w:p>
-      <w:pPr>
-        <w:pStyle w:val="Paragrafoelenco"/>
-        <w:numPr>
-          <w:ilvl w:val="0"/>
-          <w:numId w:val="2"/>
-        </w:numPr>
-      </w:pPr>
-      <w:proofErr w:type="spellStart"/>
-      <w:r>
         <w:t>StatisticsController</w:t>
       </w:r>
       <w:proofErr w:type="spellEnd"/>
@@ -1662,7 +1648,13 @@
       </w:r>
       <w:proofErr w:type="spellEnd"/>
       <w:r>
-        <w:t xml:space="preserve"> e Manager siano già state testate con successo: di conseguenza, saranno testate nel terzo step di questa fase (dopo i Manager e prima di effettuare il System Testing</w:t>
+        <w:t xml:space="preserve"> e Manager siano già state testate con successo: di conseguenza,</w:t>
+      </w:r>
+      <w:r>
+        <w:t xml:space="preserve"> le componenti Controller</w:t>
+      </w:r>
+      <w:r>
+        <w:t xml:space="preserve"> saranno testate nel terzo step di questa fase (dopo i Manager e prima di effettuare il System Testing</w:t>
       </w:r>
       <w:r>
         <w:t xml:space="preserve">, dove verranno testate le </w:t>
@@ -1800,6 +1792,12 @@
         <w:t>Intellij</w:t>
       </w:r>
       <w:proofErr w:type="spellEnd"/>
+      <w:r>
+        <w:rPr>
+          <w:iCs/>
+        </w:rPr>
+        <w:t xml:space="preserve"> IDEA</w:t>
+      </w:r>
       <w:r>
         <w:rPr>
           <w:iCs/>
@@ -2536,6 +2534,7 @@
   <w:style w:type="character" w:default="1" w:styleId="Carpredefinitoparagrafo">
     <w:name w:val="Default Paragraph Font"/>
     <w:uiPriority w:val="1"/>
+    <w:semiHidden/>
     <w:unhideWhenUsed/>
   </w:style>
   <w:style w:type="table" w:default="1" w:styleId="Tabellanormale">

--- a/Documenti/Testing/Test Case Integration Document - TCID.docx
+++ b/Documenti/Testing/Test Case Integration Document - TCID.docx
@@ -544,6 +544,165 @@
     <w:p/>
     <w:p/>
     <w:p/>
+    <w:p/>
+    <w:p>
+      <w:pPr>
+        <w:pStyle w:val="Nessunaspaziatura"/>
+        <w:rPr>
+          <w:lang w:val="en-US"/>
+        </w:rPr>
+      </w:pPr>
+      <w:bookmarkStart w:id="0" w:name="_Toc58944750"/>
+      <w:r>
+        <w:rPr>
+          <w:lang w:val="en-US"/>
+        </w:rPr>
+        <w:lastRenderedPageBreak/>
+        <w:t>Revision History</w:t>
+      </w:r>
+      <w:bookmarkEnd w:id="0"/>
+    </w:p>
+    <w:tbl>
+      <w:tblPr>
+        <w:tblStyle w:val="Tabellagriglia4-colore1"/>
+        <w:tblW w:w="0" w:type="auto"/>
+        <w:tblLook w:val="04A0" w:firstRow="1" w:lastRow="0" w:firstColumn="1" w:lastColumn="0" w:noHBand="0" w:noVBand="1"/>
+      </w:tblPr>
+      <w:tblGrid>
+        <w:gridCol w:w="2407"/>
+        <w:gridCol w:w="2407"/>
+        <w:gridCol w:w="2407"/>
+        <w:gridCol w:w="2407"/>
+      </w:tblGrid>
+      <w:tr>
+        <w:trPr>
+          <w:cnfStyle w:val="100000000000" w:firstRow="1" w:lastRow="0" w:firstColumn="0" w:lastColumn="0" w:oddVBand="0" w:evenVBand="0" w:oddHBand="0" w:evenHBand="0" w:firstRowFirstColumn="0" w:firstRowLastColumn="0" w:lastRowFirstColumn="0" w:lastRowLastColumn="0"/>
+        </w:trPr>
+        <w:tc>
+          <w:tcPr>
+            <w:cnfStyle w:val="001000000000" w:firstRow="0" w:lastRow="0" w:firstColumn="1" w:lastColumn="0" w:oddVBand="0" w:evenVBand="0" w:oddHBand="0" w:evenHBand="0" w:firstRowFirstColumn="0" w:firstRowLastColumn="0" w:lastRowFirstColumn="0" w:lastRowLastColumn="0"/>
+            <w:tcW w:w="2407" w:type="dxa"/>
+          </w:tcPr>
+          <w:p>
+            <w:pPr>
+              <w:jc w:val="center"/>
+            </w:pPr>
+            <w:r>
+              <w:t>DATA</w:t>
+            </w:r>
+          </w:p>
+        </w:tc>
+        <w:tc>
+          <w:tcPr>
+            <w:tcW w:w="2407" w:type="dxa"/>
+          </w:tcPr>
+          <w:p>
+            <w:pPr>
+              <w:jc w:val="center"/>
+              <w:cnfStyle w:val="100000000000" w:firstRow="1" w:lastRow="0" w:firstColumn="0" w:lastColumn="0" w:oddVBand="0" w:evenVBand="0" w:oddHBand="0" w:evenHBand="0" w:firstRowFirstColumn="0" w:firstRowLastColumn="0" w:lastRowFirstColumn="0" w:lastRowLastColumn="0"/>
+            </w:pPr>
+            <w:r>
+              <w:t>Versione</w:t>
+            </w:r>
+          </w:p>
+        </w:tc>
+        <w:tc>
+          <w:tcPr>
+            <w:tcW w:w="2407" w:type="dxa"/>
+          </w:tcPr>
+          <w:p>
+            <w:pPr>
+              <w:jc w:val="center"/>
+              <w:cnfStyle w:val="100000000000" w:firstRow="1" w:lastRow="0" w:firstColumn="0" w:lastColumn="0" w:oddVBand="0" w:evenVBand="0" w:oddHBand="0" w:evenHBand="0" w:firstRowFirstColumn="0" w:firstRowLastColumn="0" w:lastRowFirstColumn="0" w:lastRowLastColumn="0"/>
+            </w:pPr>
+            <w:r>
+              <w:t>Cambiamenti</w:t>
+            </w:r>
+          </w:p>
+        </w:tc>
+        <w:tc>
+          <w:tcPr>
+            <w:tcW w:w="2407" w:type="dxa"/>
+          </w:tcPr>
+          <w:p>
+            <w:pPr>
+              <w:jc w:val="center"/>
+              <w:cnfStyle w:val="100000000000" w:firstRow="1" w:lastRow="0" w:firstColumn="0" w:lastColumn="0" w:oddVBand="0" w:evenVBand="0" w:oddHBand="0" w:evenHBand="0" w:firstRowFirstColumn="0" w:firstRowLastColumn="0" w:lastRowFirstColumn="0" w:lastRowLastColumn="0"/>
+            </w:pPr>
+            <w:r>
+              <w:t>Autori</w:t>
+            </w:r>
+          </w:p>
+        </w:tc>
+      </w:tr>
+      <w:tr>
+        <w:trPr>
+          <w:cnfStyle w:val="000000100000" w:firstRow="0" w:lastRow="0" w:firstColumn="0" w:lastColumn="0" w:oddVBand="0" w:evenVBand="0" w:oddHBand="1" w:evenHBand="0" w:firstRowFirstColumn="0" w:firstRowLastColumn="0" w:lastRowFirstColumn="0" w:lastRowLastColumn="0"/>
+        </w:trPr>
+        <w:tc>
+          <w:tcPr>
+            <w:cnfStyle w:val="001000000000" w:firstRow="0" w:lastRow="0" w:firstColumn="1" w:lastColumn="0" w:oddVBand="0" w:evenVBand="0" w:oddHBand="0" w:evenHBand="0" w:firstRowFirstColumn="0" w:firstRowLastColumn="0" w:lastRowFirstColumn="0" w:lastRowLastColumn="0"/>
+            <w:tcW w:w="2407" w:type="dxa"/>
+          </w:tcPr>
+          <w:p>
+            <w:pPr>
+              <w:jc w:val="center"/>
+            </w:pPr>
+            <w:r>
+              <w:t>1</w:t>
+            </w:r>
+            <w:r>
+              <w:t>7</w:t>
+            </w:r>
+            <w:r>
+              <w:t>/01/2020</w:t>
+            </w:r>
+          </w:p>
+        </w:tc>
+        <w:tc>
+          <w:tcPr>
+            <w:tcW w:w="2407" w:type="dxa"/>
+          </w:tcPr>
+          <w:p>
+            <w:pPr>
+              <w:jc w:val="center"/>
+              <w:cnfStyle w:val="000000100000" w:firstRow="0" w:lastRow="0" w:firstColumn="0" w:lastColumn="0" w:oddVBand="0" w:evenVBand="0" w:oddHBand="1" w:evenHBand="0" w:firstRowFirstColumn="0" w:firstRowLastColumn="0" w:lastRowFirstColumn="0" w:lastRowLastColumn="0"/>
+            </w:pPr>
+            <w:r>
+              <w:t>0.1</w:t>
+            </w:r>
+          </w:p>
+        </w:tc>
+        <w:tc>
+          <w:tcPr>
+            <w:tcW w:w="2407" w:type="dxa"/>
+          </w:tcPr>
+          <w:p>
+            <w:pPr>
+              <w:jc w:val="center"/>
+              <w:cnfStyle w:val="000000100000" w:firstRow="0" w:lastRow="0" w:firstColumn="0" w:lastColumn="0" w:oddVBand="0" w:evenVBand="0" w:oddHBand="1" w:evenHBand="0" w:firstRowFirstColumn="0" w:firstRowLastColumn="0" w:lastRowFirstColumn="0" w:lastRowLastColumn="0"/>
+            </w:pPr>
+            <w:r>
+              <w:t>Prima Stesura</w:t>
+            </w:r>
+          </w:p>
+        </w:tc>
+        <w:tc>
+          <w:tcPr>
+            <w:tcW w:w="2407" w:type="dxa"/>
+          </w:tcPr>
+          <w:p>
+            <w:pPr>
+              <w:jc w:val="center"/>
+              <w:cnfStyle w:val="000000100000" w:firstRow="0" w:lastRow="0" w:firstColumn="0" w:lastColumn="0" w:oddVBand="0" w:evenVBand="0" w:oddHBand="1" w:evenHBand="0" w:firstRowFirstColumn="0" w:firstRowLastColumn="0" w:lastRowFirstColumn="0" w:lastRowLastColumn="0"/>
+            </w:pPr>
+            <w:r>
+              <w:t>[tutti]</w:t>
+            </w:r>
+          </w:p>
+        </w:tc>
+      </w:tr>
+    </w:tbl>
     <w:p/>
     <w:sdt>
       <w:sdtPr>
@@ -597,7 +756,7 @@
           <w:r>
             <w:fldChar w:fldCharType="separate"/>
           </w:r>
-          <w:hyperlink w:anchor="_Toc61790303" w:history="1">
+          <w:hyperlink w:anchor="_Toc62124323" w:history="1">
             <w:r>
               <w:rPr>
                 <w:rStyle w:val="Collegamentoipertestuale"/>
@@ -639,7 +798,7 @@
                 <w:noProof/>
                 <w:webHidden/>
               </w:rPr>
-              <w:instrText xml:space="preserve"> PAGEREF _Toc61790303 \h </w:instrText>
+              <w:instrText xml:space="preserve"> PAGEREF _Toc62124323 \h </w:instrText>
             </w:r>
             <w:r>
               <w:rPr>
@@ -683,7 +842,7 @@
               <w:lang w:eastAsia="it-IT"/>
             </w:rPr>
           </w:pPr>
-          <w:hyperlink w:anchor="_Toc61790304" w:history="1">
+          <w:hyperlink w:anchor="_Toc62124324" w:history="1">
             <w:r>
               <w:rPr>
                 <w:rStyle w:val="Collegamentoipertestuale"/>
@@ -725,7 +884,7 @@
                 <w:noProof/>
                 <w:webHidden/>
               </w:rPr>
-              <w:instrText xml:space="preserve"> PAGEREF _Toc61790304 \h </w:instrText>
+              <w:instrText xml:space="preserve"> PAGEREF _Toc62124324 \h </w:instrText>
             </w:r>
             <w:r>
               <w:rPr>
@@ -769,7 +928,7 @@
               <w:lang w:eastAsia="it-IT"/>
             </w:rPr>
           </w:pPr>
-          <w:hyperlink w:anchor="_Toc61790305" w:history="1">
+          <w:hyperlink w:anchor="_Toc62124325" w:history="1">
             <w:r>
               <w:rPr>
                 <w:rStyle w:val="Collegamentoipertestuale"/>
@@ -811,7 +970,7 @@
                 <w:noProof/>
                 <w:webHidden/>
               </w:rPr>
-              <w:instrText xml:space="preserve"> PAGEREF _Toc61790305 \h </w:instrText>
+              <w:instrText xml:space="preserve"> PAGEREF _Toc62124325 \h </w:instrText>
             </w:r>
             <w:r>
               <w:rPr>
@@ -855,7 +1014,7 @@
               <w:lang w:eastAsia="it-IT"/>
             </w:rPr>
           </w:pPr>
-          <w:hyperlink w:anchor="_Toc61790306" w:history="1">
+          <w:hyperlink w:anchor="_Toc62124326" w:history="1">
             <w:r>
               <w:rPr>
                 <w:rStyle w:val="Collegamentoipertestuale"/>
@@ -897,7 +1056,7 @@
                 <w:noProof/>
                 <w:webHidden/>
               </w:rPr>
-              <w:instrText xml:space="preserve"> PAGEREF _Toc61790306 \h </w:instrText>
+              <w:instrText xml:space="preserve"> PAGEREF _Toc62124326 \h </w:instrText>
             </w:r>
             <w:r>
               <w:rPr>
@@ -941,7 +1100,7 @@
               <w:lang w:eastAsia="it-IT"/>
             </w:rPr>
           </w:pPr>
-          <w:hyperlink w:anchor="_Toc61790307" w:history="1">
+          <w:hyperlink w:anchor="_Toc62124327" w:history="1">
             <w:r>
               <w:rPr>
                 <w:rStyle w:val="Collegamentoipertestuale"/>
@@ -983,7 +1142,7 @@
                 <w:noProof/>
                 <w:webHidden/>
               </w:rPr>
-              <w:instrText xml:space="preserve"> PAGEREF _Toc61790307 \h </w:instrText>
+              <w:instrText xml:space="preserve"> PAGEREF _Toc62124327 \h </w:instrText>
             </w:r>
             <w:r>
               <w:rPr>
@@ -1027,7 +1186,7 @@
               <w:lang w:eastAsia="it-IT"/>
             </w:rPr>
           </w:pPr>
-          <w:hyperlink w:anchor="_Toc61790308" w:history="1">
+          <w:hyperlink w:anchor="_Toc62124328" w:history="1">
             <w:r>
               <w:rPr>
                 <w:rStyle w:val="Collegamentoipertestuale"/>
@@ -1069,7 +1228,7 @@
                 <w:noProof/>
                 <w:webHidden/>
               </w:rPr>
-              <w:instrText xml:space="preserve"> PAGEREF _Toc61790308 \h </w:instrText>
+              <w:instrText xml:space="preserve"> PAGEREF _Toc62124328 \h </w:instrText>
             </w:r>
             <w:r>
               <w:rPr>
@@ -1119,11 +1278,11 @@
           <w:numId w:val="1"/>
         </w:numPr>
       </w:pPr>
-      <w:bookmarkStart w:id="0" w:name="_Toc61790303"/>
+      <w:bookmarkStart w:id="1" w:name="_Toc62124323"/>
       <w:r>
         <w:t>Introduzione</w:t>
       </w:r>
-      <w:bookmarkEnd w:id="0"/>
+      <w:bookmarkEnd w:id="1"/>
     </w:p>
     <w:p>
       <w:r>
@@ -1159,11 +1318,12 @@
           <w:numId w:val="1"/>
         </w:numPr>
       </w:pPr>
-      <w:bookmarkStart w:id="1" w:name="_Toc61790304"/>
-      <w:r>
+      <w:bookmarkStart w:id="2" w:name="_Toc62124324"/>
+      <w:r>
+        <w:lastRenderedPageBreak/>
         <w:t>Test di Integrazione</w:t>
       </w:r>
-      <w:bookmarkEnd w:id="1"/>
+      <w:bookmarkEnd w:id="2"/>
     </w:p>
     <w:p>
       <w:pPr>
@@ -1173,11 +1333,11 @@
           <w:numId w:val="1"/>
         </w:numPr>
       </w:pPr>
-      <w:bookmarkStart w:id="2" w:name="_Toc61790305"/>
+      <w:bookmarkStart w:id="3" w:name="_Toc62124325"/>
       <w:r>
         <w:t>Approccio scelto per i test di integrazione</w:t>
       </w:r>
-      <w:bookmarkEnd w:id="2"/>
+      <w:bookmarkEnd w:id="3"/>
     </w:p>
     <w:p>
       <w:r>
@@ -1252,11 +1412,11 @@
           <w:numId w:val="1"/>
         </w:numPr>
       </w:pPr>
-      <w:bookmarkStart w:id="3" w:name="_Toc61790306"/>
+      <w:bookmarkStart w:id="4" w:name="_Toc62124326"/>
       <w:r>
         <w:t>Strumenti utili per i test di integrazione</w:t>
       </w:r>
-      <w:bookmarkEnd w:id="3"/>
+      <w:bookmarkEnd w:id="4"/>
     </w:p>
     <w:p>
       <w:r>
@@ -1300,11 +1460,12 @@
           <w:numId w:val="1"/>
         </w:numPr>
       </w:pPr>
-      <w:bookmarkStart w:id="4" w:name="_Toc61790307"/>
-      <w:r>
+      <w:bookmarkStart w:id="5" w:name="_Toc62124327"/>
+      <w:r>
+        <w:lastRenderedPageBreak/>
         <w:t>Componenti presenti nei test</w:t>
       </w:r>
-      <w:bookmarkEnd w:id="4"/>
+      <w:bookmarkEnd w:id="5"/>
     </w:p>
     <w:p>
       <w:r>
@@ -1690,8 +1851,9 @@
           <w:numId w:val="1"/>
         </w:numPr>
       </w:pPr>
-      <w:bookmarkStart w:id="5" w:name="_Toc61790308"/>
-      <w:r>
+      <w:bookmarkStart w:id="6" w:name="_Toc62124328"/>
+      <w:r>
+        <w:lastRenderedPageBreak/>
         <w:t xml:space="preserve">Pass / </w:t>
       </w:r>
       <w:proofErr w:type="spellStart"/>
@@ -1706,7 +1868,7 @@
       <w:r>
         <w:t>criteria</w:t>
       </w:r>
-      <w:bookmarkEnd w:id="5"/>
+      <w:bookmarkEnd w:id="6"/>
       <w:proofErr w:type="spellEnd"/>
     </w:p>
     <w:p>
@@ -2688,6 +2850,82 @@
       <w:spacing w:after="0" w:line="240" w:lineRule="auto"/>
     </w:pPr>
   </w:style>
+  <w:style w:type="table" w:styleId="Tabellagriglia4-colore1">
+    <w:name w:val="Grid Table 4 Accent 1"/>
+    <w:basedOn w:val="Tabellanormale"/>
+    <w:uiPriority w:val="49"/>
+    <w:rsid w:val="003A7BF6"/>
+    <w:pPr>
+      <w:spacing w:after="0" w:line="240" w:lineRule="auto"/>
+    </w:pPr>
+    <w:tblPr>
+      <w:tblStyleRowBandSize w:val="1"/>
+      <w:tblStyleColBandSize w:val="1"/>
+      <w:tblBorders>
+        <w:top w:val="single" w:sz="4" w:space="0" w:color="8EAADB" w:themeColor="accent1" w:themeTint="99"/>
+        <w:left w:val="single" w:sz="4" w:space="0" w:color="8EAADB" w:themeColor="accent1" w:themeTint="99"/>
+        <w:bottom w:val="single" w:sz="4" w:space="0" w:color="8EAADB" w:themeColor="accent1" w:themeTint="99"/>
+        <w:right w:val="single" w:sz="4" w:space="0" w:color="8EAADB" w:themeColor="accent1" w:themeTint="99"/>
+        <w:insideH w:val="single" w:sz="4" w:space="0" w:color="8EAADB" w:themeColor="accent1" w:themeTint="99"/>
+        <w:insideV w:val="single" w:sz="4" w:space="0" w:color="8EAADB" w:themeColor="accent1" w:themeTint="99"/>
+      </w:tblBorders>
+    </w:tblPr>
+    <w:tblStylePr w:type="firstRow">
+      <w:rPr>
+        <w:b/>
+        <w:bCs/>
+        <w:color w:val="FFFFFF" w:themeColor="background1"/>
+      </w:rPr>
+      <w:tblPr/>
+      <w:tcPr>
+        <w:tcBorders>
+          <w:top w:val="single" w:sz="4" w:space="0" w:color="4472C4" w:themeColor="accent1"/>
+          <w:left w:val="single" w:sz="4" w:space="0" w:color="4472C4" w:themeColor="accent1"/>
+          <w:bottom w:val="single" w:sz="4" w:space="0" w:color="4472C4" w:themeColor="accent1"/>
+          <w:right w:val="single" w:sz="4" w:space="0" w:color="4472C4" w:themeColor="accent1"/>
+          <w:insideH w:val="nil"/>
+          <w:insideV w:val="nil"/>
+        </w:tcBorders>
+        <w:shd w:val="clear" w:color="auto" w:fill="4472C4" w:themeFill="accent1"/>
+      </w:tcPr>
+    </w:tblStylePr>
+    <w:tblStylePr w:type="lastRow">
+      <w:rPr>
+        <w:b/>
+        <w:bCs/>
+      </w:rPr>
+      <w:tblPr/>
+      <w:tcPr>
+        <w:tcBorders>
+          <w:top w:val="double" w:sz="4" w:space="0" w:color="4472C4" w:themeColor="accent1"/>
+        </w:tcBorders>
+      </w:tcPr>
+    </w:tblStylePr>
+    <w:tblStylePr w:type="firstCol">
+      <w:rPr>
+        <w:b/>
+        <w:bCs/>
+      </w:rPr>
+    </w:tblStylePr>
+    <w:tblStylePr w:type="lastCol">
+      <w:rPr>
+        <w:b/>
+        <w:bCs/>
+      </w:rPr>
+    </w:tblStylePr>
+    <w:tblStylePr w:type="band1Vert">
+      <w:tblPr/>
+      <w:tcPr>
+        <w:shd w:val="clear" w:color="auto" w:fill="D9E2F3" w:themeFill="accent1" w:themeFillTint="33"/>
+      </w:tcPr>
+    </w:tblStylePr>
+    <w:tblStylePr w:type="band1Horz">
+      <w:tblPr/>
+      <w:tcPr>
+        <w:shd w:val="clear" w:color="auto" w:fill="D9E2F3" w:themeFill="accent1" w:themeFillTint="33"/>
+      </w:tcPr>
+    </w:tblStylePr>
+  </w:style>
 </w:styles>
 </file>
 

--- a/Documenti/Testing/Test Case Integration Document - TCID.docx
+++ b/Documenti/Testing/Test Case Integration Document - TCID.docx
@@ -118,7 +118,6 @@
       <w:r>
         <w:t xml:space="preserve"> </w:t>
       </w:r>
-      <w:proofErr w:type="spellStart"/>
       <w:r>
         <w:rPr>
           <w:b/>
@@ -129,7 +128,6 @@
       <w:r>
         <w:t>ocument</w:t>
       </w:r>
-      <w:proofErr w:type="spellEnd"/>
       <w:r>
         <w:br/>
       </w:r>
@@ -649,13 +647,7 @@
               <w:jc w:val="center"/>
             </w:pPr>
             <w:r>
-              <w:t>1</w:t>
-            </w:r>
-            <w:r>
-              <w:t>7</w:t>
-            </w:r>
-            <w:r>
-              <w:t>/01/2020</w:t>
+              <w:t>17/01/2020</w:t>
             </w:r>
           </w:p>
         </w:tc>
@@ -1285,27 +1277,28 @@
       <w:bookmarkEnd w:id="1"/>
     </w:p>
     <w:p>
+      <w:pPr>
+        <w:jc w:val="both"/>
+      </w:pPr>
       <w:r>
         <w:t>Dopo aver effettuato il test di unità delle singole componenti di un livello più basso all’interno del nostro sistema, è emersa la necessità di verificare come queste componenti vadano ad integrarsi con quelle di un livello superiore.</w:t>
       </w:r>
     </w:p>
     <w:p>
-      <w:r>
-        <w:t xml:space="preserve">L’attività di </w:t>
-      </w:r>
-      <w:proofErr w:type="spellStart"/>
-      <w:r>
-        <w:t>integration</w:t>
-      </w:r>
-      <w:proofErr w:type="spellEnd"/>
-      <w:r>
-        <w:t xml:space="preserve"> testing risponde proprio a questa necessità. Data la grandezza in termini di servizi offerti dal sistema Hilo è stato necessario adottare una strategia ben pre</w:t>
+      <w:pPr>
+        <w:jc w:val="both"/>
+      </w:pPr>
+      <w:r>
+        <w:t>L’attività di integration testing risponde proprio a questa necessità. Data la grandezza in termini di servizi offerti dal sistema Hilo è stato necessario adottare una strategia ben pre</w:t>
       </w:r>
       <w:r>
         <w:t xml:space="preserve">cisa e strutturata. </w:t>
       </w:r>
     </w:p>
     <w:p>
+      <w:pPr>
+        <w:jc w:val="both"/>
+      </w:pPr>
       <w:r>
         <w:br w:type="page"/>
       </w:r>
@@ -1317,6 +1310,7 @@
           <w:ilvl w:val="0"/>
           <w:numId w:val="1"/>
         </w:numPr>
+        <w:jc w:val="both"/>
       </w:pPr>
       <w:bookmarkStart w:id="2" w:name="_Toc62124324"/>
       <w:r>
@@ -1332,6 +1326,7 @@
           <w:ilvl w:val="1"/>
           <w:numId w:val="1"/>
         </w:numPr>
+        <w:jc w:val="both"/>
       </w:pPr>
       <w:bookmarkStart w:id="3" w:name="_Toc62124325"/>
       <w:r>
@@ -1340,11 +1335,17 @@
       <w:bookmarkEnd w:id="3"/>
     </w:p>
     <w:p>
+      <w:pPr>
+        <w:jc w:val="both"/>
+      </w:pPr>
       <w:r>
         <w:t xml:space="preserve">Questo documento fornisce una panoramica sulle scelte effettuate prestando particolare attenzione al concetto di relazione di “utilizzatore-utilizzato” che intercorre tra le varie componenti del sistema. </w:t>
       </w:r>
     </w:p>
     <w:p>
+      <w:pPr>
+        <w:jc w:val="both"/>
+      </w:pPr>
       <w:r>
         <w:t xml:space="preserve">Si è deciso di adottare un approccio </w:t>
       </w:r>
@@ -1356,52 +1357,15 @@
         <w:t xml:space="preserve">bottom-up </w:t>
       </w:r>
       <w:r>
-        <w:t xml:space="preserve">per questa fase di testing, dal momento che permette di effettuare prima il testing sul funzionamento delle componenti base (tipicamente, quelle afferenti al </w:t>
-      </w:r>
-      <w:proofErr w:type="spellStart"/>
-      <w:r>
-        <w:t>layer</w:t>
-      </w:r>
-      <w:proofErr w:type="spellEnd"/>
-      <w:r>
-        <w:t xml:space="preserve"> dati (le cosiddette </w:t>
-      </w:r>
-      <w:proofErr w:type="spellStart"/>
-      <w:r>
-        <w:t>Entity</w:t>
-      </w:r>
-      <w:proofErr w:type="spellEnd"/>
-      <w:r>
-        <w:t xml:space="preserve">)) e poi, successivamente, andare a controllare come esse si integrano con le componenti di livello superiore che le utilizzano per fornire un servizio. </w:t>
-      </w:r>
-    </w:p>
-    <w:p>
-      <w:r>
-        <w:t xml:space="preserve">Questo processo si itera fino al </w:t>
-      </w:r>
-      <w:proofErr w:type="spellStart"/>
-      <w:r>
-        <w:t>layer</w:t>
-      </w:r>
-      <w:proofErr w:type="spellEnd"/>
-      <w:r>
-        <w:t xml:space="preserve"> di comunicazione con la </w:t>
-      </w:r>
-      <w:proofErr w:type="spellStart"/>
-      <w:r>
-        <w:t>view</w:t>
-      </w:r>
-      <w:proofErr w:type="spellEnd"/>
-      <w:r>
-        <w:t xml:space="preserve"> e poi alla </w:t>
-      </w:r>
-      <w:proofErr w:type="spellStart"/>
-      <w:r>
-        <w:t>view</w:t>
-      </w:r>
-      <w:proofErr w:type="spellEnd"/>
-      <w:r>
-        <w:t xml:space="preserve"> stessa, che sarà però interessata dal processo di System Testing (che ha come compito di accertare che il sistema in azione “sul campo” funzioni come previsto.).</w:t>
+        <w:t xml:space="preserve">per questa fase di testing, dal momento che permette di effettuare prima il testing sul funzionamento delle componenti base (tipicamente, quelle afferenti al layer dati (le cosiddette Entity)) e poi, successivamente, andare a controllare come esse si integrano con le componenti di livello superiore che le utilizzano per fornire un servizio. </w:t>
+      </w:r>
+    </w:p>
+    <w:p>
+      <w:pPr>
+        <w:jc w:val="both"/>
+      </w:pPr>
+      <w:r>
+        <w:t>Questo processo si itera fino al layer di comunicazione con la view e poi alla view stessa, che sarà però interessata dal processo di System Testing (che ha come compito di accertare che il sistema in azione “sul campo” funzioni come previsto.).</w:t>
       </w:r>
     </w:p>
     <w:p>
@@ -1411,6 +1375,7 @@
           <w:ilvl w:val="1"/>
           <w:numId w:val="1"/>
         </w:numPr>
+        <w:jc w:val="both"/>
       </w:pPr>
       <w:bookmarkStart w:id="4" w:name="_Toc62124326"/>
       <w:r>
@@ -1419,35 +1384,25 @@
       <w:bookmarkEnd w:id="4"/>
     </w:p>
     <w:p>
-      <w:r>
-        <w:t xml:space="preserve">Dal punto di vista tecnico, in questa fase è stato usato (oltre al consueto framework </w:t>
-      </w:r>
-      <w:proofErr w:type="spellStart"/>
-      <w:r>
-        <w:t>JUnit</w:t>
-      </w:r>
-      <w:proofErr w:type="spellEnd"/>
-      <w:r>
-        <w:t xml:space="preserve"> per i test di unità) un utile strumento chiamato </w:t>
-      </w:r>
-      <w:proofErr w:type="spellStart"/>
-      <w:r>
-        <w:t>Mockito</w:t>
-      </w:r>
-      <w:proofErr w:type="spellEnd"/>
-      <w:r>
-        <w:t xml:space="preserve">, che permette di simulare situazioni altrimenti impossibili con la sola presenza di </w:t>
-      </w:r>
-      <w:proofErr w:type="spellStart"/>
-      <w:r>
-        <w:t>JUnit</w:t>
-      </w:r>
-      <w:proofErr w:type="spellEnd"/>
-      <w:r>
-        <w:t xml:space="preserve"> (come ad esempio l’arrivo di una richiesta HTTP ad un controller)</w:t>
-      </w:r>
-    </w:p>
-    <w:p>
+      <w:pPr>
+        <w:jc w:val="both"/>
+      </w:pPr>
+      <w:r>
+        <w:t>Dal punto di vista tecnico, in questa fase è stato usato (oltre al consueto framework JUnit per i test di unità) un utile strumento chiamato Mockito, che permette di simulare situazioni altrimenti impossibili con la sola presenza di JUnit (</w:t>
+      </w:r>
+      <w:proofErr w:type="gramStart"/>
+      <w:r>
+        <w:t>come ad esempio</w:t>
+      </w:r>
+      <w:proofErr w:type="gramEnd"/>
+      <w:r>
+        <w:t xml:space="preserve"> l’arrivo di una richiesta HTTP ad un controller)</w:t>
+      </w:r>
+    </w:p>
+    <w:p>
+      <w:pPr>
+        <w:jc w:val="both"/>
+      </w:pPr>
       <w:r>
         <w:br w:type="page"/>
       </w:r>
@@ -1459,6 +1414,7 @@
           <w:ilvl w:val="0"/>
           <w:numId w:val="1"/>
         </w:numPr>
+        <w:jc w:val="both"/>
       </w:pPr>
       <w:bookmarkStart w:id="5" w:name="_Toc62124327"/>
       <w:r>
@@ -1468,22 +1424,26 @@
       <w:bookmarkEnd w:id="5"/>
     </w:p>
     <w:p>
+      <w:pPr>
+        <w:jc w:val="both"/>
+      </w:pPr>
       <w:r>
         <w:t xml:space="preserve">La scelta effettuata per quanto riguarda le componenti da testare si lega a doppio filo con l’approccio bottom up che si è deciso di usare. </w:t>
       </w:r>
     </w:p>
     <w:p>
+      <w:pPr>
+        <w:jc w:val="both"/>
+      </w:pPr>
       <w:r>
         <w:t xml:space="preserve">È sato prima necessario andare a testare le componenti del model (che si dividono a loro volta in </w:t>
       </w:r>
-      <w:proofErr w:type="spellStart"/>
       <w:r>
         <w:rPr>
           <w:u w:val="single"/>
         </w:rPr>
         <w:t>Entity</w:t>
       </w:r>
-      <w:proofErr w:type="spellEnd"/>
       <w:r>
         <w:t xml:space="preserve"> e </w:t>
       </w:r>
@@ -1504,6 +1464,7 @@
           <w:ilvl w:val="0"/>
           <w:numId w:val="2"/>
         </w:numPr>
+        <w:jc w:val="both"/>
       </w:pPr>
       <w:r>
         <w:t>Afferire</w:t>
@@ -1516,6 +1477,7 @@
           <w:ilvl w:val="0"/>
           <w:numId w:val="2"/>
         </w:numPr>
+        <w:jc w:val="both"/>
       </w:pPr>
       <w:r>
         <w:t>Struttura</w:t>
@@ -1528,12 +1490,11 @@
           <w:ilvl w:val="0"/>
           <w:numId w:val="2"/>
         </w:numPr>
-      </w:pPr>
-      <w:proofErr w:type="spellStart"/>
+        <w:jc w:val="both"/>
+      </w:pPr>
       <w:r>
         <w:t>HealthWorker</w:t>
       </w:r>
-      <w:proofErr w:type="spellEnd"/>
     </w:p>
     <w:p>
       <w:pPr>
@@ -1542,6 +1503,7 @@
           <w:ilvl w:val="0"/>
           <w:numId w:val="2"/>
         </w:numPr>
+        <w:jc w:val="both"/>
       </w:pPr>
       <w:r>
         <w:t>Pagina</w:t>
@@ -1554,12 +1516,11 @@
           <w:ilvl w:val="0"/>
           <w:numId w:val="2"/>
         </w:numPr>
-      </w:pPr>
-      <w:proofErr w:type="spellStart"/>
+        <w:jc w:val="both"/>
+      </w:pPr>
       <w:r>
         <w:t>PaginaDiarioClinico</w:t>
       </w:r>
-      <w:proofErr w:type="spellEnd"/>
     </w:p>
     <w:p>
       <w:pPr>
@@ -1568,12 +1529,11 @@
           <w:ilvl w:val="0"/>
           <w:numId w:val="2"/>
         </w:numPr>
-      </w:pPr>
-      <w:proofErr w:type="spellStart"/>
+        <w:jc w:val="both"/>
+      </w:pPr>
       <w:r>
         <w:t>Patient</w:t>
       </w:r>
-      <w:proofErr w:type="spellEnd"/>
     </w:p>
     <w:p>
       <w:pPr>
@@ -1582,6 +1542,7 @@
           <w:ilvl w:val="0"/>
           <w:numId w:val="2"/>
         </w:numPr>
+        <w:jc w:val="both"/>
       </w:pPr>
       <w:r>
         <w:t>Radiografia</w:t>
@@ -1594,6 +1555,7 @@
           <w:ilvl w:val="0"/>
           <w:numId w:val="2"/>
         </w:numPr>
+        <w:jc w:val="both"/>
       </w:pPr>
       <w:r>
         <w:t>Statistica</w:t>
@@ -1602,28 +1564,13 @@
     <w:p>
       <w:pPr>
         <w:ind w:left="360"/>
+        <w:jc w:val="both"/>
       </w:pPr>
       <w:r>
         <w:t>Che sono usati a loro volta dai loro manager</w:t>
       </w:r>
       <w:r>
-        <w:t xml:space="preserve"> (che prendono il nome dell’</w:t>
-      </w:r>
-      <w:proofErr w:type="spellStart"/>
-      <w:r>
-        <w:t>entity</w:t>
-      </w:r>
-      <w:proofErr w:type="spellEnd"/>
-      <w:r>
-        <w:t xml:space="preserve">, quindi ad esempio il Manager di Struttura prenderà il nome </w:t>
-      </w:r>
-      <w:proofErr w:type="spellStart"/>
-      <w:r>
-        <w:t>StrutturaManager</w:t>
-      </w:r>
-      <w:proofErr w:type="spellEnd"/>
-      <w:r>
-        <w:t>)</w:t>
+        <w:t xml:space="preserve"> (che prendono il nome dell’entity, quindi ad esempio il Manager di Struttura prenderà il nome StrutturaManager)</w:t>
       </w:r>
       <w:r>
         <w:t>.</w:t>
@@ -1632,6 +1579,7 @@
     <w:p>
       <w:pPr>
         <w:ind w:left="360"/>
+        <w:jc w:val="both"/>
       </w:pPr>
       <w:r>
         <w:t>I Manager delle entità permettono</w:t>
@@ -1646,74 +1594,28 @@
         <w:t>de</w:t>
       </w:r>
       <w:r>
-        <w:t xml:space="preserve">l </w:t>
-      </w:r>
-      <w:proofErr w:type="spellStart"/>
-      <w:r>
-        <w:t>layer</w:t>
-      </w:r>
-      <w:proofErr w:type="spellEnd"/>
-      <w:r>
-        <w:t xml:space="preserve"> superiore (Control) di accedere al </w:t>
-      </w:r>
-      <w:proofErr w:type="spellStart"/>
-      <w:r>
-        <w:t>layer</w:t>
-      </w:r>
-      <w:proofErr w:type="spellEnd"/>
-      <w:r>
-        <w:t xml:space="preserve"> Model. È quindi necessario verificare che questi ultimi si integrino perfettamente con l’interfaccia del </w:t>
-      </w:r>
-      <w:proofErr w:type="spellStart"/>
-      <w:r>
-        <w:t>layer</w:t>
-      </w:r>
-      <w:proofErr w:type="spellEnd"/>
-      <w:r>
-        <w:t xml:space="preserve"> dati.</w:t>
+        <w:t>l layer superiore (Control) di accedere al layer Model. È quindi necessario verificare che questi ultimi si integrino perfettamente con l’interfaccia del layer dati.</w:t>
       </w:r>
     </w:p>
     <w:p>
       <w:pPr>
         <w:ind w:left="360"/>
-      </w:pPr>
-      <w:r>
-        <w:t xml:space="preserve">Questo discorso si applica chiaramente anche al </w:t>
-      </w:r>
-      <w:proofErr w:type="spellStart"/>
-      <w:r>
-        <w:t>layer</w:t>
-      </w:r>
-      <w:proofErr w:type="spellEnd"/>
-      <w:r>
-        <w:t xml:space="preserve"> Control stesso, che si occupa di gestire le richieste pervenute al sistema dall’esterno</w:t>
+        <w:jc w:val="both"/>
+      </w:pPr>
+      <w:r>
+        <w:t>Questo discorso si applica chiaramente anche al layer Control stesso, che si occupa di gestire le richieste pervenute al sistema dall’esterno</w:t>
       </w:r>
       <w:r>
         <w:t>: p</w:t>
       </w:r>
       <w:r>
-        <w:t xml:space="preserve">er fornire l’accesso ai dati, si è detto che il </w:t>
-      </w:r>
-      <w:proofErr w:type="spellStart"/>
-      <w:r>
-        <w:t>layer</w:t>
-      </w:r>
-      <w:proofErr w:type="spellEnd"/>
-      <w:r>
-        <w:t xml:space="preserve"> Control utilizza i servizi dei Manager che li “mascherano”. È quindi necessario verificare la corretta integrazione di questi ultimi col </w:t>
-      </w:r>
-      <w:proofErr w:type="spellStart"/>
-      <w:r>
-        <w:t>layer</w:t>
-      </w:r>
-      <w:proofErr w:type="spellEnd"/>
-      <w:r>
-        <w:t xml:space="preserve"> Control.</w:t>
+        <w:t>er fornire l’accesso ai dati, si è detto che il layer Control utilizza i servizi dei Manager che li “mascherano”. È quindi necessario verificare la corretta integrazione di questi ultimi col layer Control.</w:t>
       </w:r>
     </w:p>
     <w:p>
       <w:pPr>
         <w:ind w:left="360"/>
+        <w:jc w:val="both"/>
       </w:pPr>
       <w:r>
         <w:t>Nello specifico, le componenti Control da testare sono le seguenti:</w:t>
@@ -1726,12 +1628,11 @@
           <w:ilvl w:val="0"/>
           <w:numId w:val="2"/>
         </w:numPr>
-      </w:pPr>
-      <w:proofErr w:type="spellStart"/>
+        <w:jc w:val="both"/>
+      </w:pPr>
       <w:r>
         <w:t>AdminController</w:t>
       </w:r>
-      <w:proofErr w:type="spellEnd"/>
     </w:p>
     <w:p>
       <w:pPr>
@@ -1740,14 +1641,10 @@
           <w:ilvl w:val="0"/>
           <w:numId w:val="2"/>
         </w:numPr>
-      </w:pPr>
-      <w:proofErr w:type="spellStart"/>
-      <w:r>
-        <w:t>HealthController</w:t>
-      </w:r>
-      <w:proofErr w:type="spellEnd"/>
-      <w:r>
-        <w:t xml:space="preserve"> (per la gestione degli operatori sanitari)</w:t>
+        <w:jc w:val="both"/>
+      </w:pPr>
+      <w:r>
+        <w:t>HealthController (per la gestione degli operatori sanitari)</w:t>
       </w:r>
     </w:p>
     <w:p>
@@ -1757,14 +1654,10 @@
           <w:ilvl w:val="0"/>
           <w:numId w:val="2"/>
         </w:numPr>
-      </w:pPr>
-      <w:proofErr w:type="spellStart"/>
-      <w:r>
-        <w:t>LoginController</w:t>
-      </w:r>
-      <w:proofErr w:type="spellEnd"/>
-      <w:r>
-        <w:t xml:space="preserve"> (per la gestione del login)</w:t>
+        <w:jc w:val="both"/>
+      </w:pPr>
+      <w:r>
+        <w:t>LoginController (per la gestione del login)</w:t>
       </w:r>
     </w:p>
     <w:p>
@@ -1774,12 +1667,11 @@
           <w:ilvl w:val="0"/>
           <w:numId w:val="2"/>
         </w:numPr>
-      </w:pPr>
-      <w:proofErr w:type="spellStart"/>
+        <w:jc w:val="both"/>
+      </w:pPr>
       <w:r>
         <w:t>PatientController</w:t>
       </w:r>
-      <w:proofErr w:type="spellEnd"/>
     </w:p>
     <w:p>
       <w:pPr>
@@ -1788,28 +1680,23 @@
           <w:ilvl w:val="0"/>
           <w:numId w:val="2"/>
         </w:numPr>
-      </w:pPr>
-      <w:proofErr w:type="spellStart"/>
-      <w:r>
-        <w:t>StatisticsController</w:t>
-      </w:r>
-      <w:proofErr w:type="spellEnd"/>
-      <w:r>
-        <w:t xml:space="preserve"> (per la gestione delle statistiche)</w:t>
-      </w:r>
-    </w:p>
-    <w:p/>
-    <w:p>
-      <w:r>
-        <w:t xml:space="preserve">Per testare queste componenti è quindi necessario che le componenti </w:t>
-      </w:r>
-      <w:proofErr w:type="spellStart"/>
-      <w:r>
-        <w:t>Entity</w:t>
-      </w:r>
-      <w:proofErr w:type="spellEnd"/>
-      <w:r>
-        <w:t xml:space="preserve"> e Manager siano già state testate con successo: di conseguenza,</w:t>
+        <w:jc w:val="both"/>
+      </w:pPr>
+      <w:r>
+        <w:t>StatisticsController (per la gestione delle statistiche)</w:t>
+      </w:r>
+    </w:p>
+    <w:p>
+      <w:pPr>
+        <w:jc w:val="both"/>
+      </w:pPr>
+    </w:p>
+    <w:p>
+      <w:pPr>
+        <w:jc w:val="both"/>
+      </w:pPr>
+      <w:r>
+        <w:t>Per testare queste componenti è quindi necessario che le componenti Entity e Manager siano già state testate con successo: di conseguenza,</w:t>
       </w:r>
       <w:r>
         <w:t xml:space="preserve"> le componenti Controller</w:t>
@@ -1818,15 +1705,7 @@
         <w:t xml:space="preserve"> saranno testate nel terzo step di questa fase (dopo i Manager e prima di effettuare il System Testing</w:t>
       </w:r>
       <w:r>
-        <w:t xml:space="preserve">, dove verranno testate le </w:t>
-      </w:r>
-      <w:proofErr w:type="spellStart"/>
-      <w:r>
-        <w:t>view</w:t>
-      </w:r>
-      <w:proofErr w:type="spellEnd"/>
-      <w:r>
-        <w:t xml:space="preserve"> e di conseguenza l’interazione con l’utente</w:t>
+        <w:t>, dove verranno testate le view e di conseguenza l’interazione con l’utente</w:t>
       </w:r>
       <w:r>
         <w:t>)</w:t>
@@ -1839,6 +1718,9 @@
       </w:r>
     </w:p>
     <w:p>
+      <w:pPr>
+        <w:jc w:val="both"/>
+      </w:pPr>
       <w:r>
         <w:br w:type="page"/>
       </w:r>
@@ -1850,30 +1732,19 @@
           <w:ilvl w:val="0"/>
           <w:numId w:val="1"/>
         </w:numPr>
+        <w:jc w:val="both"/>
       </w:pPr>
       <w:bookmarkStart w:id="6" w:name="_Toc62124328"/>
       <w:r>
         <w:lastRenderedPageBreak/>
-        <w:t xml:space="preserve">Pass / </w:t>
-      </w:r>
-      <w:proofErr w:type="spellStart"/>
-      <w:r>
-        <w:t>Fail</w:t>
-      </w:r>
-      <w:proofErr w:type="spellEnd"/>
-      <w:r>
-        <w:t xml:space="preserve"> </w:t>
-      </w:r>
-      <w:proofErr w:type="spellStart"/>
-      <w:r>
-        <w:t>criteria</w:t>
+        <w:t>Pass / Fail criteria</w:t>
       </w:r>
       <w:bookmarkEnd w:id="6"/>
-      <w:proofErr w:type="spellEnd"/>
     </w:p>
     <w:p>
       <w:pPr>
         <w:pStyle w:val="Nessunaspaziatura"/>
+        <w:jc w:val="both"/>
         <w:rPr>
           <w:iCs/>
         </w:rPr>
@@ -1896,21 +1767,7 @@
         <w:rPr>
           <w:iCs/>
         </w:rPr>
-        <w:t xml:space="preserve">se verranno individuate delle </w:t>
-      </w:r>
-      <w:proofErr w:type="spellStart"/>
-      <w:r>
-        <w:rPr>
-          <w:iCs/>
-        </w:rPr>
-        <w:t>failure</w:t>
-      </w:r>
-      <w:proofErr w:type="spellEnd"/>
-      <w:r>
-        <w:rPr>
-          <w:iCs/>
-        </w:rPr>
-        <w:t xml:space="preserve">. In tal caso verranno analizzate e, se legate a dei fault, si procederà con le dovute correzioni. Infine, sarà iterata la fase di testing per verificare che le modifiche apportate non abbiano avuto impatto su altri componenti del sistema. Si parlerà, invece, di </w:t>
+        <w:t xml:space="preserve">se verranno individuate delle failure. In tal caso verranno analizzate e, se legate a dei fault, si procederà con le dovute correzioni. Infine, sarà iterata la fase di testing per verificare che le modifiche apportate non abbiano avuto impatto su altri componenti del sistema. Si parlerà, invece, di </w:t>
       </w:r>
       <w:r>
         <w:rPr>
@@ -1936,6 +1793,7 @@
     <w:p>
       <w:pPr>
         <w:pStyle w:val="Nessunaspaziatura"/>
+        <w:jc w:val="both"/>
         <w:rPr>
           <w:iCs/>
         </w:rPr>
@@ -1944,16 +1802,20 @@
         <w:rPr>
           <w:iCs/>
         </w:rPr>
-        <w:t xml:space="preserve">Piccola nota tecnica per evitare confusione: questa nomenclatura va a cozzare con quella utilizzata dai principali strumenti di Testing (come quelli presenti in IDE come Eclipse o </w:t>
-      </w:r>
-      <w:proofErr w:type="spellStart"/>
+        <w:t xml:space="preserve">Piccola nota tecnica per evitare confusione: questa nomenclatura va a </w:t>
+      </w:r>
       <w:r>
         <w:rPr>
           <w:iCs/>
         </w:rPr>
-        <w:t>Intellij</w:t>
-      </w:r>
-      <w:proofErr w:type="spellEnd"/>
+        <w:t xml:space="preserve">scontrarsi </w:t>
+      </w:r>
+      <w:r>
+        <w:rPr>
+          <w:iCs/>
+        </w:rPr>
+        <w:t>con quella utilizzata dai principali strumenti di Testing (come quelli presenti in IDE come Eclipse o Intellij</w:t>
+      </w:r>
       <w:r>
         <w:rPr>
           <w:iCs/>
@@ -1964,35 +1826,7 @@
         <w:rPr>
           <w:iCs/>
         </w:rPr>
-        <w:t>) che riportano come “</w:t>
-      </w:r>
-      <w:proofErr w:type="spellStart"/>
-      <w:r>
-        <w:rPr>
-          <w:iCs/>
-        </w:rPr>
-        <w:t>passed</w:t>
-      </w:r>
-      <w:proofErr w:type="spellEnd"/>
-      <w:r>
-        <w:rPr>
-          <w:iCs/>
-        </w:rPr>
-        <w:t xml:space="preserve">” i test che non individuano delle </w:t>
-      </w:r>
-      <w:proofErr w:type="spellStart"/>
-      <w:r>
-        <w:rPr>
-          <w:iCs/>
-        </w:rPr>
-        <w:t>failures</w:t>
-      </w:r>
-      <w:proofErr w:type="spellEnd"/>
-      <w:r>
-        <w:rPr>
-          <w:iCs/>
-        </w:rPr>
-        <w:t xml:space="preserve"> e viceversa.</w:t>
+        <w:t>) che riportano come “passed” i test che non individuano delle failures e viceversa.</w:t>
       </w:r>
     </w:p>
     <w:sectPr>
@@ -2696,7 +2530,6 @@
   <w:style w:type="character" w:default="1" w:styleId="Carpredefinitoparagrafo">
     <w:name w:val="Default Paragraph Font"/>
     <w:uiPriority w:val="1"/>
-    <w:semiHidden/>
     <w:unhideWhenUsed/>
   </w:style>
   <w:style w:type="table" w:default="1" w:styleId="Tabellanormale">
